--- a/application/RPD_shablon_2020_new.docx
+++ b/application/RPD_shablon_2020_new.docx
@@ -375,21 +375,12 @@
               </w:rPr>
               <w:t xml:space="preserve"> (-</w:t>
             </w:r>
-            <w:proofErr w:type="spellStart"/>
             <w:r>
               <w:rPr>
                 <w:b/>
                 <w:bCs/>
               </w:rPr>
-              <w:t>ия</w:t>
-            </w:r>
-            <w:proofErr w:type="spellEnd"/>
-            <w:r>
-              <w:rPr>
-                <w:b/>
-                <w:bCs/>
-              </w:rPr>
-              <w:t>)</w:t>
+              <w:t>ия)</w:t>
             </w:r>
             <w:r>
               <w:rPr>
@@ -440,23 +431,21 @@
               </w:rPr>
               <w:t xml:space="preserve"> </w:t>
             </w:r>
-            <w:proofErr w:type="spellStart"/>
             <w:r>
               <w:rPr>
                 <w:bCs/>
                 <w:color w:val="4088CB"/>
                 <w:lang w:val="en-US"/>
               </w:rPr>
-              <w:t>field_of_study_code</w:t>
-            </w:r>
-            <w:proofErr w:type="spellEnd"/>
+              <w:t>field_of_study_code }}</w:t>
+            </w:r>
             <w:r>
               <w:rPr>
                 <w:bCs/>
                 <w:color w:val="4088CB"/>
                 <w:lang w:val="en-US"/>
               </w:rPr>
-              <w:t xml:space="preserve"> }}</w:t>
+              <w:t xml:space="preserve"> </w:t>
             </w:r>
             <w:r>
               <w:rPr>
@@ -464,33 +453,7 @@
                 <w:color w:val="4088CB"/>
                 <w:lang w:val="en-US"/>
               </w:rPr>
-              <w:t xml:space="preserve"> </w:t>
-            </w:r>
-            <w:r>
-              <w:rPr>
-                <w:bCs/>
-                <w:color w:val="4088CB"/>
-                <w:lang w:val="en-US"/>
-              </w:rPr>
-              <w:t xml:space="preserve">{{ </w:t>
-            </w:r>
-            <w:proofErr w:type="spellStart"/>
-            <w:r>
-              <w:rPr>
-                <w:bCs/>
-                <w:color w:val="4088CB"/>
-                <w:lang w:val="en-US"/>
-              </w:rPr>
-              <w:t>field_of_study</w:t>
-            </w:r>
-            <w:proofErr w:type="spellEnd"/>
-            <w:r>
-              <w:rPr>
-                <w:bCs/>
-                <w:color w:val="4088CB"/>
-                <w:lang w:val="en-US"/>
-              </w:rPr>
-              <w:t xml:space="preserve"> }}</w:t>
+              <w:t>{{ field_of_study }}</w:t>
             </w:r>
           </w:p>
         </w:tc>
@@ -533,18 +496,9 @@
               <w:rPr>
                 <w:sz w:val="18"/>
                 <w:szCs w:val="18"/>
-              </w:rPr>
-            </w:pPr>
-            <w:r>
-              <w:rPr>
-                <w:i/>
-                <w:iCs/>
-                <w:color w:val="FF0000"/>
-                <w:sz w:val="18"/>
-                <w:szCs w:val="18"/>
-              </w:rPr>
-              <w:t>)</w:t>
-            </w:r>
+                <w:lang w:val="en-US"/>
+              </w:rPr>
+            </w:pPr>
           </w:p>
         </w:tc>
       </w:tr>
@@ -705,7 +659,6 @@
               </w:rPr>
               <w:t xml:space="preserve"> </w:t>
             </w:r>
-            <w:proofErr w:type="spellStart"/>
             <w:r>
               <w:rPr>
                 <w:color w:val="4088CB"/>
@@ -713,7 +666,6 @@
               </w:rPr>
               <w:t>academic_plan</w:t>
             </w:r>
-            <w:proofErr w:type="spellEnd"/>
             <w:r>
               <w:rPr>
                 <w:color w:val="4088CB"/>
@@ -1074,39 +1026,7 @@
                 <w:b/>
                 <w:bCs/>
               </w:rPr>
-              <w:t>(экз./</w:t>
-            </w:r>
-            <w:proofErr w:type="spellStart"/>
-            <w:r>
-              <w:rPr>
-                <w:b/>
-                <w:bCs/>
-              </w:rPr>
-              <w:t>диф.зач</w:t>
-            </w:r>
-            <w:proofErr w:type="spellEnd"/>
-            <w:r>
-              <w:rPr>
-                <w:b/>
-                <w:bCs/>
-              </w:rPr>
-              <w:t>./</w:t>
-            </w:r>
-            <w:proofErr w:type="spellStart"/>
-            <w:r>
-              <w:rPr>
-                <w:b/>
-                <w:bCs/>
-              </w:rPr>
-              <w:t>зач</w:t>
-            </w:r>
-            <w:proofErr w:type="spellEnd"/>
-            <w:r>
-              <w:rPr>
-                <w:b/>
-                <w:bCs/>
-              </w:rPr>
-              <w:t>.)</w:t>
+              <w:t>(экз./диф.зач./зач.)</w:t>
             </w:r>
           </w:p>
         </w:tc>
@@ -1137,25 +1057,7 @@
                 <w:bCs/>
                 <w:lang w:eastAsia="en-US"/>
               </w:rPr>
-              <w:t>Контакт-</w:t>
-            </w:r>
-            <w:proofErr w:type="spellStart"/>
-            <w:r>
-              <w:rPr>
-                <w:b/>
-                <w:bCs/>
-                <w:lang w:eastAsia="en-US"/>
-              </w:rPr>
-              <w:t>ная</w:t>
-            </w:r>
-            <w:proofErr w:type="spellEnd"/>
-            <w:r>
-              <w:rPr>
-                <w:b/>
-                <w:bCs/>
-                <w:lang w:eastAsia="en-US"/>
-              </w:rPr>
-              <w:t xml:space="preserve"> работа, час.</w:t>
+              <w:t>Контакт-ная работа, час.</w:t>
             </w:r>
           </w:p>
         </w:tc>
@@ -1201,23 +1103,7 @@
                 <w:b/>
                 <w:bCs/>
               </w:rPr>
-              <w:t xml:space="preserve">Занятий </w:t>
-            </w:r>
-            <w:proofErr w:type="spellStart"/>
-            <w:r>
-              <w:rPr>
-                <w:b/>
-                <w:bCs/>
-              </w:rPr>
-              <w:t>лекц</w:t>
-            </w:r>
-            <w:proofErr w:type="spellEnd"/>
-            <w:r>
-              <w:rPr>
-                <w:b/>
-                <w:bCs/>
-              </w:rPr>
-              <w:t>. типа,</w:t>
+              <w:t>Занятий лекц. типа,</w:t>
             </w:r>
           </w:p>
           <w:p>
@@ -1281,21 +1167,12 @@
                 <w:bCs/>
               </w:rPr>
             </w:pPr>
-            <w:proofErr w:type="spellStart"/>
             <w:r>
               <w:rPr>
                 <w:b/>
                 <w:bCs/>
               </w:rPr>
-              <w:t>Лаборат</w:t>
-            </w:r>
-            <w:proofErr w:type="spellEnd"/>
-            <w:r>
-              <w:rPr>
-                <w:b/>
-                <w:bCs/>
-              </w:rPr>
-              <w:t>. занятий,</w:t>
+              <w:t>Лаборат. занятий,</w:t>
             </w:r>
           </w:p>
           <w:p>
@@ -1375,21 +1252,12 @@
                 <w:bCs/>
               </w:rPr>
             </w:pPr>
-            <w:proofErr w:type="spellStart"/>
             <w:r>
               <w:rPr>
                 <w:b/>
                 <w:bCs/>
               </w:rPr>
-              <w:t>Прак-тич</w:t>
-            </w:r>
-            <w:proofErr w:type="spellEnd"/>
-            <w:r>
-              <w:rPr>
-                <w:b/>
-                <w:bCs/>
-              </w:rPr>
-              <w:t>. занятий,</w:t>
+              <w:t>Прак-тич. занятий,</w:t>
             </w:r>
           </w:p>
           <w:p>
@@ -1509,21 +1377,12 @@
                 <w:bCs/>
               </w:rPr>
             </w:pPr>
-            <w:proofErr w:type="spellStart"/>
             <w:r>
               <w:rPr>
                 <w:b/>
                 <w:bCs/>
               </w:rPr>
-              <w:t>зач</w:t>
-            </w:r>
-            <w:proofErr w:type="spellEnd"/>
-            <w:r>
-              <w:rPr>
-                <w:b/>
-                <w:bCs/>
-              </w:rPr>
-              <w:t>. ед.</w:t>
+              <w:t>зач. ед.</w:t>
             </w:r>
           </w:p>
         </w:tc>
@@ -2886,44 +2745,19 @@
               </w:rPr>
               <w:t xml:space="preserve"> (ы) и наименование (-</w:t>
             </w:r>
-            <w:proofErr w:type="spellStart"/>
             <w:r>
               <w:rPr>
                 <w:b/>
                 <w:bCs/>
               </w:rPr>
-              <w:t>ия</w:t>
-            </w:r>
-            <w:proofErr w:type="spellEnd"/>
+              <w:t>ия)</w:t>
+            </w:r>
             <w:r>
               <w:rPr>
                 <w:b/>
                 <w:bCs/>
               </w:rPr>
-              <w:t>)</w:t>
-            </w:r>
-            <w:r>
-              <w:rPr>
-                <w:b/>
-                <w:bCs/>
-              </w:rPr>
-              <w:t xml:space="preserve"> индикатора(</w:t>
-            </w:r>
-            <w:proofErr w:type="spellStart"/>
-            <w:r>
-              <w:rPr>
-                <w:b/>
-                <w:bCs/>
-              </w:rPr>
-              <w:t>ов</w:t>
-            </w:r>
-            <w:proofErr w:type="spellEnd"/>
-            <w:r>
-              <w:rPr>
-                <w:b/>
-                <w:bCs/>
-              </w:rPr>
-              <w:t xml:space="preserve">) </w:t>
+              <w:t xml:space="preserve"> индикатора(ов) </w:t>
             </w:r>
           </w:p>
           <w:p>
@@ -3620,7 +3454,6 @@
               </w:rPr>
               <w:t xml:space="preserve">{%tr for item in </w:t>
             </w:r>
-            <w:proofErr w:type="spellStart"/>
             <w:r>
               <w:rPr>
                 <w:b/>
@@ -3635,16 +3468,7 @@
                 <w:bCs/>
                 <w:lang w:val="en-US"/>
               </w:rPr>
-              <w:t>competence</w:t>
-            </w:r>
-            <w:proofErr w:type="spellEnd"/>
-            <w:r>
-              <w:rPr>
-                <w:b/>
-                <w:bCs/>
-                <w:lang w:val="en-US"/>
-              </w:rPr>
-              <w:t xml:space="preserve"> %}</w:t>
+              <w:t>competence %}</w:t>
             </w:r>
           </w:p>
         </w:tc>
@@ -3675,7 +3499,6 @@
               </w:rPr>
               <w:t xml:space="preserve">{{ </w:t>
             </w:r>
-            <w:proofErr w:type="spellStart"/>
             <w:r>
               <w:rPr>
                 <w:color w:val="4088CB"/>
@@ -3697,7 +3520,6 @@
               </w:rPr>
               <w:t>e</w:t>
             </w:r>
-            <w:proofErr w:type="spellEnd"/>
             <w:r>
               <w:rPr>
                 <w:color w:val="4088CB"/>
@@ -3745,39 +3567,7 @@
                 <w:color w:val="000000" w:themeColor="text1"/>
                 <w:lang w:val="en-US"/>
               </w:rPr>
-              <w:t xml:space="preserve"> for </w:t>
-            </w:r>
-            <w:proofErr w:type="spellStart"/>
-            <w:r>
-              <w:rPr>
-                <w:color w:val="000000" w:themeColor="text1"/>
-                <w:lang w:val="en-US"/>
-              </w:rPr>
-              <w:t>i</w:t>
-            </w:r>
-            <w:proofErr w:type="spellEnd"/>
-            <w:r>
-              <w:rPr>
-                <w:color w:val="000000" w:themeColor="text1"/>
-                <w:lang w:val="en-US"/>
-              </w:rPr>
-              <w:t xml:space="preserve"> in </w:t>
-            </w:r>
-            <w:proofErr w:type="spellStart"/>
-            <w:r>
-              <w:rPr>
-                <w:color w:val="000000" w:themeColor="text1"/>
-                <w:lang w:val="en-US"/>
-              </w:rPr>
-              <w:t>item.indicator</w:t>
-            </w:r>
-            <w:proofErr w:type="spellEnd"/>
-            <w:r>
-              <w:rPr>
-                <w:color w:val="000000" w:themeColor="text1"/>
-                <w:lang w:val="en-US"/>
-              </w:rPr>
-              <w:t xml:space="preserve"> %}</w:t>
+              <w:t xml:space="preserve"> for i in item.indicator %}</w:t>
             </w:r>
           </w:p>
         </w:tc>
@@ -3833,7 +3623,6 @@
               </w:rPr>
               <w:t xml:space="preserve">{{ </w:t>
             </w:r>
-            <w:proofErr w:type="spellStart"/>
             <w:r>
               <w:rPr>
                 <w:color w:val="4088CB"/>
@@ -3841,7 +3630,6 @@
               </w:rPr>
               <w:t>i</w:t>
             </w:r>
-            <w:proofErr w:type="spellEnd"/>
             <w:r>
               <w:rPr>
                 <w:color w:val="4088CB"/>
@@ -3918,7 +3706,6 @@
               </w:rPr>
               <w:t>{{</w:t>
             </w:r>
-            <w:proofErr w:type="spellStart"/>
             <w:r>
               <w:rPr>
                 <w:color w:val="4088CB"/>
@@ -3940,7 +3727,6 @@
               </w:rPr>
               <w:t>knowledge</w:t>
             </w:r>
-            <w:proofErr w:type="spellEnd"/>
             <w:r>
               <w:rPr>
                 <w:color w:val="4088CB"/>
@@ -3998,7 +3784,6 @@
               </w:rPr>
               <w:t xml:space="preserve">{{ </w:t>
             </w:r>
-            <w:proofErr w:type="spellStart"/>
             <w:r>
               <w:rPr>
                 <w:color w:val="4088CB"/>
@@ -4020,7 +3805,6 @@
               </w:rPr>
               <w:t>skills</w:t>
             </w:r>
-            <w:proofErr w:type="spellEnd"/>
             <w:r>
               <w:rPr>
                 <w:color w:val="4088CB"/>
@@ -4071,7 +3855,6 @@
               </w:rPr>
               <w:t xml:space="preserve">{{ </w:t>
             </w:r>
-            <w:proofErr w:type="spellStart"/>
             <w:r>
               <w:rPr>
                 <w:rFonts w:eastAsia="Lucida Sans Unicode"/>
@@ -4090,18 +3873,7 @@
                 <w:szCs w:val="22"/>
                 <w:lang w:val="en-US"/>
               </w:rPr>
-              <w:t>proficiency</w:t>
-            </w:r>
-            <w:proofErr w:type="spellEnd"/>
-            <w:r>
-              <w:rPr>
-                <w:rFonts w:eastAsia="Lucida Sans Unicode"/>
-                <w:color w:val="4088CB"/>
-                <w:kern w:val="1"/>
-                <w:szCs w:val="22"/>
-                <w:lang w:val="en-US"/>
-              </w:rPr>
-              <w:t xml:space="preserve"> }}</w:t>
+              <w:t>proficiency }}</w:t>
             </w:r>
           </w:p>
         </w:tc>
@@ -4156,25 +3928,7 @@
                 <w:bCs/>
                 <w:lang w:val="en-US"/>
               </w:rPr>
-              <w:t xml:space="preserve">{%tr </w:t>
-            </w:r>
-            <w:proofErr w:type="spellStart"/>
-            <w:r>
-              <w:rPr>
-                <w:b/>
-                <w:bCs/>
-                <w:lang w:val="en-US"/>
-              </w:rPr>
-              <w:t>endfor</w:t>
-            </w:r>
-            <w:proofErr w:type="spellEnd"/>
-            <w:r>
-              <w:rPr>
-                <w:b/>
-                <w:bCs/>
-                <w:lang w:val="en-US"/>
-              </w:rPr>
-              <w:t xml:space="preserve"> %}</w:t>
+              <w:t>{%tr endfor %}</w:t>
             </w:r>
           </w:p>
         </w:tc>
@@ -4206,25 +3960,7 @@
                 <w:bCs/>
                 <w:lang w:val="en-US"/>
               </w:rPr>
-              <w:t xml:space="preserve">{%tr </w:t>
-            </w:r>
-            <w:proofErr w:type="spellStart"/>
-            <w:r>
-              <w:rPr>
-                <w:b/>
-                <w:bCs/>
-                <w:lang w:val="en-US"/>
-              </w:rPr>
-              <w:t>endfor</w:t>
-            </w:r>
-            <w:proofErr w:type="spellEnd"/>
-            <w:r>
-              <w:rPr>
-                <w:b/>
-                <w:bCs/>
-                <w:lang w:val="en-US"/>
-              </w:rPr>
-              <w:t xml:space="preserve"> %}</w:t>
+              <w:t>{%tr endfor %}</w:t>
             </w:r>
           </w:p>
         </w:tc>
@@ -4277,20 +4013,6 @@
         </w:rPr>
         <w:t xml:space="preserve">СТРУКТУРА И СОДЕРЖАНИЕ ДИСЦИПЛИНЫ </w:t>
       </w:r>
-    </w:p>
-    <w:p>
-      <w:pPr>
-        <w:keepNext/>
-        <w:tabs>
-          <w:tab w:val="right" w:leader="underscore" w:pos="9639"/>
-        </w:tabs>
-        <w:spacing w:line="240" w:lineRule="auto"/>
-        <w:ind w:firstLine="0"/>
-        <w:rPr>
-          <w:b/>
-          <w:bCs/>
-        </w:rPr>
-      </w:pPr>
     </w:p>
     <w:tbl>
       <w:tblPr>
@@ -4312,11 +4034,9 @@
         <w:gridCol w:w="2414"/>
         <w:gridCol w:w="1024"/>
         <w:gridCol w:w="1172"/>
-        <w:gridCol w:w="1038"/>
-        <w:gridCol w:w="1372"/>
-        <w:gridCol w:w="46"/>
-        <w:gridCol w:w="587"/>
-        <w:gridCol w:w="23"/>
+        <w:gridCol w:w="1134"/>
+        <w:gridCol w:w="1276"/>
+        <w:gridCol w:w="656"/>
         <w:gridCol w:w="992"/>
       </w:tblGrid>
       <w:tr>
@@ -4429,7 +4149,7 @@
         <w:tc>
           <w:tcPr>
             <w:tcW w:w="6254" w:type="dxa"/>
-            <w:gridSpan w:val="8"/>
+            <w:gridSpan w:val="6"/>
             <w:vAlign w:val="center"/>
           </w:tcPr>
           <w:p>
@@ -4624,7 +4344,7 @@
         </w:tc>
         <w:tc>
           <w:tcPr>
-            <w:tcW w:w="1038" w:type="dxa"/>
+            <w:tcW w:w="1134" w:type="dxa"/>
             <w:textDirection w:val="btLr"/>
             <w:vAlign w:val="center"/>
           </w:tcPr>
@@ -4671,7 +4391,7 @@
         </w:tc>
         <w:tc>
           <w:tcPr>
-            <w:tcW w:w="1372" w:type="dxa"/>
+            <w:tcW w:w="1276" w:type="dxa"/>
             <w:textDirection w:val="btLr"/>
             <w:vAlign w:val="center"/>
           </w:tcPr>
@@ -4708,7 +4428,6 @@
         <w:tc>
           <w:tcPr>
             <w:tcW w:w="656" w:type="dxa"/>
-            <w:gridSpan w:val="3"/>
             <w:textDirection w:val="btLr"/>
             <w:vAlign w:val="center"/>
           </w:tcPr>
@@ -4787,7 +4506,7 @@
         <w:tc>
           <w:tcPr>
             <w:tcW w:w="9739" w:type="dxa"/>
-            <w:gridSpan w:val="10"/>
+            <w:gridSpan w:val="8"/>
             <w:vAlign w:val="center"/>
           </w:tcPr>
           <w:p>
@@ -4806,7 +4525,6 @@
                 <w:lang w:val="en-US" w:eastAsia="en-US"/>
               </w:rPr>
             </w:pPr>
-            <w:bookmarkStart w:id="0" w:name="_Hlk167011681"/>
             <w:r>
               <w:rPr>
                 <w:b/>
@@ -4817,7 +4535,6 @@
               </w:rPr>
               <w:t xml:space="preserve">{%tr for item in </w:t>
             </w:r>
-            <w:proofErr w:type="spellStart"/>
             <w:r>
               <w:rPr>
                 <w:b/>
@@ -4828,7 +4545,6 @@
               </w:rPr>
               <w:t>discipline_section</w:t>
             </w:r>
-            <w:proofErr w:type="spellEnd"/>
             <w:r>
               <w:rPr>
                 <w:b/>
@@ -4838,616 +4554,6 @@
                 <w:lang w:val="en-US"/>
               </w:rPr>
               <w:t xml:space="preserve"> %}</w:t>
-            </w:r>
-            <w:r>
-              <w:rPr>
-                <w:b/>
-                <w:bCs/>
-                <w:sz w:val="20"/>
-                <w:szCs w:val="20"/>
-                <w:lang w:val="en-US"/>
-              </w:rPr>
-              <w:t xml:space="preserve"> </w:t>
-            </w:r>
-          </w:p>
-        </w:tc>
-      </w:tr>
-      <w:bookmarkEnd w:id="0"/>
-      <w:tr>
-        <w:trPr>
-          <w:trHeight w:val="406"/>
-          <w:jc w:val="center"/>
-        </w:trPr>
-        <w:tc>
-          <w:tcPr>
-            <w:tcW w:w="1071" w:type="dxa"/>
-            <w:vAlign w:val="center"/>
-          </w:tcPr>
-          <w:p>
-            <w:pPr>
-              <w:overflowPunct w:val="0"/>
-              <w:autoSpaceDE w:val="0"/>
-              <w:autoSpaceDN w:val="0"/>
-              <w:adjustRightInd w:val="0"/>
-              <w:spacing w:line="240" w:lineRule="auto"/>
-              <w:ind w:firstLine="0"/>
-              <w:jc w:val="center"/>
-              <w:textAlignment w:val="baseline"/>
-              <w:rPr>
-                <w:b/>
-                <w:bCs/>
-                <w:sz w:val="20"/>
-                <w:szCs w:val="20"/>
-                <w:lang w:val="en-US" w:eastAsia="en-US"/>
-              </w:rPr>
-            </w:pPr>
-            <w:r>
-              <w:rPr>
-                <w:color w:val="4088CB"/>
-                <w:sz w:val="20"/>
-                <w:szCs w:val="20"/>
-                <w:lang w:val="en-US" w:eastAsia="en-US"/>
-              </w:rPr>
-              <w:t xml:space="preserve">{{ </w:t>
-            </w:r>
-            <w:proofErr w:type="spellStart"/>
-            <w:r>
-              <w:rPr>
-                <w:color w:val="4088CB"/>
-                <w:sz w:val="20"/>
-                <w:szCs w:val="20"/>
-                <w:lang w:val="en-US" w:eastAsia="en-US"/>
-              </w:rPr>
-              <w:t>item.</w:t>
-            </w:r>
-            <w:r>
-              <w:rPr>
-                <w:color w:val="4088CB"/>
-                <w:sz w:val="20"/>
-                <w:szCs w:val="20"/>
-                <w:lang w:val="en-US" w:eastAsia="en-US"/>
-              </w:rPr>
-              <w:t>ordinal_numbe</w:t>
-            </w:r>
-            <w:r>
-              <w:rPr>
-                <w:color w:val="4088CB"/>
-                <w:sz w:val="20"/>
-                <w:szCs w:val="20"/>
-                <w:lang w:val="en-US" w:eastAsia="en-US"/>
-              </w:rPr>
-              <w:lastRenderedPageBreak/>
-              <w:t>r</w:t>
-            </w:r>
-            <w:proofErr w:type="spellEnd"/>
-            <w:r>
-              <w:rPr>
-                <w:color w:val="4088CB"/>
-                <w:sz w:val="20"/>
-                <w:szCs w:val="20"/>
-                <w:lang w:val="en-US" w:eastAsia="en-US"/>
-              </w:rPr>
-              <w:t xml:space="preserve"> }}</w:t>
-            </w:r>
-          </w:p>
-        </w:tc>
-        <w:tc>
-          <w:tcPr>
-            <w:tcW w:w="2414" w:type="dxa"/>
-          </w:tcPr>
-          <w:p>
-            <w:pPr>
-              <w:overflowPunct w:val="0"/>
-              <w:autoSpaceDE w:val="0"/>
-              <w:autoSpaceDN w:val="0"/>
-              <w:adjustRightInd w:val="0"/>
-              <w:spacing w:line="240" w:lineRule="auto"/>
-              <w:ind w:firstLine="0"/>
-              <w:jc w:val="center"/>
-              <w:textAlignment w:val="baseline"/>
-              <w:rPr>
-                <w:sz w:val="20"/>
-                <w:szCs w:val="20"/>
-                <w:lang w:val="en-US" w:eastAsia="en-US"/>
-              </w:rPr>
-            </w:pPr>
-            <w:r>
-              <w:rPr>
-                <w:color w:val="4088CB"/>
-                <w:sz w:val="20"/>
-                <w:szCs w:val="20"/>
-                <w:lang w:val="en-US" w:eastAsia="en-US"/>
-              </w:rPr>
-              <w:lastRenderedPageBreak/>
-              <w:t>{{ item.</w:t>
-            </w:r>
-            <w:r>
-              <w:rPr>
-                <w:color w:val="4088CB"/>
-                <w:sz w:val="20"/>
-                <w:szCs w:val="20"/>
-                <w:lang w:val="en-US" w:eastAsia="en-US"/>
-              </w:rPr>
-              <w:t>name</w:t>
-            </w:r>
-            <w:r>
-              <w:rPr>
-                <w:color w:val="4088CB"/>
-                <w:sz w:val="20"/>
-                <w:szCs w:val="20"/>
-                <w:lang w:val="en-US" w:eastAsia="en-US"/>
-              </w:rPr>
-              <w:t xml:space="preserve"> }}</w:t>
-            </w:r>
-          </w:p>
-        </w:tc>
-        <w:tc>
-          <w:tcPr>
-            <w:tcW w:w="1024" w:type="dxa"/>
-          </w:tcPr>
-          <w:p>
-            <w:pPr>
-              <w:overflowPunct w:val="0"/>
-              <w:autoSpaceDE w:val="0"/>
-              <w:autoSpaceDN w:val="0"/>
-              <w:adjustRightInd w:val="0"/>
-              <w:spacing w:line="240" w:lineRule="auto"/>
-              <w:ind w:firstLine="0"/>
-              <w:jc w:val="center"/>
-              <w:textAlignment w:val="baseline"/>
-              <w:rPr>
-                <w:sz w:val="20"/>
-                <w:szCs w:val="20"/>
-                <w:lang w:val="en-US" w:eastAsia="en-US"/>
-              </w:rPr>
-            </w:pPr>
-            <w:r>
-              <w:rPr>
-                <w:b/>
-                <w:bCs/>
-                <w:color w:val="4088CB"/>
-                <w:sz w:val="20"/>
-                <w:szCs w:val="20"/>
-              </w:rPr>
-              <w:t xml:space="preserve">{{ </w:t>
-            </w:r>
-            <w:proofErr w:type="spellStart"/>
-            <w:r>
-              <w:rPr>
-                <w:b/>
-                <w:bCs/>
-                <w:color w:val="4088CB"/>
-                <w:sz w:val="20"/>
-                <w:szCs w:val="20"/>
-                <w:lang w:val="en-US"/>
-              </w:rPr>
-              <w:t>item.</w:t>
-            </w:r>
-            <w:r>
-              <w:rPr>
-                <w:b/>
-                <w:bCs/>
-                <w:color w:val="4088CB"/>
-                <w:sz w:val="20"/>
-                <w:szCs w:val="20"/>
-                <w:lang w:val="en-US"/>
-              </w:rPr>
-              <w:t>contact_work</w:t>
-            </w:r>
-            <w:proofErr w:type="spellEnd"/>
-            <w:r>
-              <w:rPr>
-                <w:b/>
-                <w:bCs/>
-                <w:color w:val="4088CB"/>
-                <w:sz w:val="20"/>
-                <w:szCs w:val="20"/>
-              </w:rPr>
-              <w:t xml:space="preserve"> </w:t>
-            </w:r>
-            <w:r>
-              <w:rPr>
-                <w:b/>
-                <w:bCs/>
-                <w:color w:val="4088CB"/>
-                <w:sz w:val="20"/>
-                <w:szCs w:val="20"/>
-              </w:rPr>
-              <w:lastRenderedPageBreak/>
-              <w:t>}}</w:t>
-            </w:r>
-          </w:p>
-        </w:tc>
-        <w:tc>
-          <w:tcPr>
-            <w:tcW w:w="1172" w:type="dxa"/>
-          </w:tcPr>
-          <w:p>
-            <w:pPr>
-              <w:overflowPunct w:val="0"/>
-              <w:autoSpaceDE w:val="0"/>
-              <w:autoSpaceDN w:val="0"/>
-              <w:adjustRightInd w:val="0"/>
-              <w:spacing w:line="240" w:lineRule="auto"/>
-              <w:ind w:firstLine="0"/>
-              <w:jc w:val="center"/>
-              <w:textAlignment w:val="baseline"/>
-              <w:rPr>
-                <w:sz w:val="20"/>
-                <w:szCs w:val="20"/>
-                <w:lang w:val="en-US" w:eastAsia="en-US"/>
-              </w:rPr>
-            </w:pPr>
-            <w:r>
-              <w:rPr>
-                <w:b/>
-                <w:bCs/>
-                <w:color w:val="4088CB"/>
-                <w:sz w:val="20"/>
-                <w:szCs w:val="20"/>
-              </w:rPr>
-              <w:lastRenderedPageBreak/>
-              <w:t xml:space="preserve">{{ </w:t>
-            </w:r>
-            <w:proofErr w:type="spellStart"/>
-            <w:r>
-              <w:rPr>
-                <w:b/>
-                <w:bCs/>
-                <w:color w:val="4088CB"/>
-                <w:sz w:val="20"/>
-                <w:szCs w:val="20"/>
-                <w:lang w:val="en-US"/>
-              </w:rPr>
-              <w:t>item.</w:t>
-            </w:r>
-            <w:r>
-              <w:rPr>
-                <w:b/>
-                <w:bCs/>
-                <w:color w:val="4088CB"/>
-                <w:sz w:val="20"/>
-                <w:szCs w:val="20"/>
-                <w:lang w:val="en-US"/>
-              </w:rPr>
-              <w:t>lecture_classes</w:t>
-            </w:r>
-            <w:proofErr w:type="spellEnd"/>
-            <w:r>
-              <w:rPr>
-                <w:b/>
-                <w:bCs/>
-                <w:color w:val="4088CB"/>
-                <w:sz w:val="20"/>
-                <w:szCs w:val="20"/>
-              </w:rPr>
-              <w:t xml:space="preserve"> </w:t>
-            </w:r>
-            <w:r>
-              <w:rPr>
-                <w:b/>
-                <w:bCs/>
-                <w:color w:val="4088CB"/>
-                <w:sz w:val="20"/>
-                <w:szCs w:val="20"/>
-              </w:rPr>
-              <w:lastRenderedPageBreak/>
-              <w:t>}}</w:t>
-            </w:r>
-          </w:p>
-        </w:tc>
-        <w:tc>
-          <w:tcPr>
-            <w:tcW w:w="1038" w:type="dxa"/>
-          </w:tcPr>
-          <w:p>
-            <w:pPr>
-              <w:overflowPunct w:val="0"/>
-              <w:autoSpaceDE w:val="0"/>
-              <w:autoSpaceDN w:val="0"/>
-              <w:adjustRightInd w:val="0"/>
-              <w:spacing w:line="240" w:lineRule="auto"/>
-              <w:ind w:firstLine="0"/>
-              <w:jc w:val="center"/>
-              <w:textAlignment w:val="baseline"/>
-              <w:rPr>
-                <w:sz w:val="20"/>
-                <w:szCs w:val="20"/>
-                <w:lang w:val="en-US" w:eastAsia="en-US"/>
-              </w:rPr>
-            </w:pPr>
-            <w:r>
-              <w:rPr>
-                <w:b/>
-                <w:bCs/>
-                <w:color w:val="4088CB"/>
-                <w:sz w:val="20"/>
-                <w:szCs w:val="20"/>
-              </w:rPr>
-              <w:lastRenderedPageBreak/>
-              <w:t xml:space="preserve">{{ </w:t>
-            </w:r>
-            <w:proofErr w:type="spellStart"/>
-            <w:r>
-              <w:rPr>
-                <w:b/>
-                <w:bCs/>
-                <w:color w:val="4088CB"/>
-                <w:sz w:val="20"/>
-                <w:szCs w:val="20"/>
-                <w:lang w:val="en-US"/>
-              </w:rPr>
-              <w:t>item.l</w:t>
-            </w:r>
-            <w:r>
-              <w:rPr>
-                <w:b/>
-                <w:bCs/>
-                <w:color w:val="4088CB"/>
-                <w:sz w:val="20"/>
-                <w:szCs w:val="20"/>
-                <w:lang w:val="en-US"/>
-              </w:rPr>
-              <w:t>aboratory</w:t>
-            </w:r>
-            <w:proofErr w:type="spellEnd"/>
-            <w:r>
-              <w:rPr>
-                <w:b/>
-                <w:bCs/>
-                <w:color w:val="4088CB"/>
-                <w:sz w:val="20"/>
-                <w:szCs w:val="20"/>
-                <w:lang w:val="en-US"/>
-              </w:rPr>
-              <w:t xml:space="preserve"> </w:t>
-            </w:r>
-            <w:r>
-              <w:rPr>
-                <w:b/>
-                <w:bCs/>
-                <w:color w:val="4088CB"/>
-                <w:sz w:val="20"/>
-                <w:szCs w:val="20"/>
-              </w:rPr>
-              <w:t>}}</w:t>
-            </w:r>
-          </w:p>
-        </w:tc>
-        <w:tc>
-          <w:tcPr>
-            <w:tcW w:w="1418" w:type="dxa"/>
-            <w:gridSpan w:val="2"/>
-          </w:tcPr>
-          <w:p>
-            <w:pPr>
-              <w:overflowPunct w:val="0"/>
-              <w:autoSpaceDE w:val="0"/>
-              <w:autoSpaceDN w:val="0"/>
-              <w:adjustRightInd w:val="0"/>
-              <w:spacing w:line="240" w:lineRule="auto"/>
-              <w:ind w:firstLine="0"/>
-              <w:jc w:val="center"/>
-              <w:textAlignment w:val="baseline"/>
-              <w:rPr>
-                <w:sz w:val="20"/>
-                <w:szCs w:val="20"/>
-                <w:lang w:val="en-US" w:eastAsia="en-US"/>
-              </w:rPr>
-            </w:pPr>
-            <w:r>
-              <w:rPr>
-                <w:b/>
-                <w:bCs/>
-                <w:color w:val="4088CB"/>
-                <w:sz w:val="20"/>
-                <w:szCs w:val="20"/>
-              </w:rPr>
-              <w:t xml:space="preserve">{{ </w:t>
-            </w:r>
-            <w:proofErr w:type="spellStart"/>
-            <w:r>
-              <w:rPr>
-                <w:b/>
-                <w:bCs/>
-                <w:color w:val="4088CB"/>
-                <w:sz w:val="20"/>
-                <w:szCs w:val="20"/>
-                <w:lang w:val="en-US"/>
-              </w:rPr>
-              <w:t>item.</w:t>
-            </w:r>
-            <w:r>
-              <w:rPr>
-                <w:b/>
-                <w:bCs/>
-                <w:color w:val="4088CB"/>
-                <w:sz w:val="20"/>
-                <w:szCs w:val="20"/>
-                <w:lang w:val="en-US"/>
-              </w:rPr>
-              <w:t>practical_lessons</w:t>
-            </w:r>
-            <w:proofErr w:type="spellEnd"/>
-            <w:r>
-              <w:rPr>
-                <w:b/>
-                <w:bCs/>
-                <w:color w:val="4088CB"/>
-                <w:sz w:val="20"/>
-                <w:szCs w:val="20"/>
-                <w:lang w:val="en-US"/>
-              </w:rPr>
-              <w:t xml:space="preserve"> </w:t>
-            </w:r>
-            <w:r>
-              <w:rPr>
-                <w:b/>
-                <w:bCs/>
-                <w:color w:val="4088CB"/>
-                <w:sz w:val="20"/>
-                <w:szCs w:val="20"/>
-              </w:rPr>
-              <w:t>}}</w:t>
-            </w:r>
-          </w:p>
-        </w:tc>
-        <w:tc>
-          <w:tcPr>
-            <w:tcW w:w="587" w:type="dxa"/>
-          </w:tcPr>
-          <w:p>
-            <w:pPr>
-              <w:overflowPunct w:val="0"/>
-              <w:autoSpaceDE w:val="0"/>
-              <w:autoSpaceDN w:val="0"/>
-              <w:adjustRightInd w:val="0"/>
-              <w:spacing w:line="240" w:lineRule="auto"/>
-              <w:ind w:firstLine="0"/>
-              <w:jc w:val="center"/>
-              <w:textAlignment w:val="baseline"/>
-              <w:rPr>
-                <w:sz w:val="20"/>
-                <w:szCs w:val="20"/>
-                <w:lang w:val="en-US" w:eastAsia="en-US"/>
-              </w:rPr>
-            </w:pPr>
-            <w:r>
-              <w:rPr>
-                <w:b/>
-                <w:bCs/>
-                <w:color w:val="4088CB"/>
-                <w:sz w:val="20"/>
-                <w:szCs w:val="20"/>
-              </w:rPr>
-              <w:t xml:space="preserve">{{ </w:t>
-            </w:r>
-            <w:r>
-              <w:rPr>
-                <w:b/>
-                <w:bCs/>
-                <w:color w:val="4088CB"/>
-                <w:sz w:val="20"/>
-                <w:szCs w:val="20"/>
-                <w:lang w:val="en-US"/>
-              </w:rPr>
-              <w:t>item.</w:t>
-            </w:r>
-            <w:r>
-              <w:t xml:space="preserve"> </w:t>
-            </w:r>
-            <w:r>
-              <w:rPr>
-                <w:b/>
-                <w:bCs/>
-                <w:color w:val="4088CB"/>
-                <w:sz w:val="20"/>
-                <w:szCs w:val="20"/>
-                <w:lang w:val="en-US"/>
-              </w:rPr>
-              <w:lastRenderedPageBreak/>
-              <w:t>SRO</w:t>
-            </w:r>
-            <w:r>
-              <w:rPr>
-                <w:b/>
-                <w:bCs/>
-                <w:color w:val="4088CB"/>
-                <w:sz w:val="20"/>
-                <w:szCs w:val="20"/>
-                <w:lang w:val="en-US"/>
-              </w:rPr>
-              <w:t xml:space="preserve"> </w:t>
-            </w:r>
-            <w:r>
-              <w:rPr>
-                <w:b/>
-                <w:bCs/>
-                <w:color w:val="4088CB"/>
-                <w:sz w:val="20"/>
-                <w:szCs w:val="20"/>
-              </w:rPr>
-              <w:t>}}</w:t>
-            </w:r>
-          </w:p>
-        </w:tc>
-        <w:tc>
-          <w:tcPr>
-            <w:tcW w:w="1015" w:type="dxa"/>
-            <w:gridSpan w:val="2"/>
-          </w:tcPr>
-          <w:p>
-            <w:pPr>
-              <w:overflowPunct w:val="0"/>
-              <w:autoSpaceDE w:val="0"/>
-              <w:autoSpaceDN w:val="0"/>
-              <w:adjustRightInd w:val="0"/>
-              <w:spacing w:line="240" w:lineRule="auto"/>
-              <w:ind w:firstLine="0"/>
-              <w:jc w:val="center"/>
-              <w:textAlignment w:val="baseline"/>
-              <w:rPr>
-                <w:sz w:val="20"/>
-                <w:szCs w:val="20"/>
-                <w:lang w:val="en-US" w:eastAsia="en-US"/>
-              </w:rPr>
-            </w:pPr>
-            <w:r>
-              <w:rPr>
-                <w:b/>
-                <w:bCs/>
-                <w:color w:val="4088CB"/>
-                <w:sz w:val="20"/>
-                <w:szCs w:val="20"/>
-              </w:rPr>
-              <w:lastRenderedPageBreak/>
-              <w:t xml:space="preserve">{{ </w:t>
-            </w:r>
-            <w:proofErr w:type="spellStart"/>
-            <w:r>
-              <w:rPr>
-                <w:b/>
-                <w:bCs/>
-                <w:color w:val="4088CB"/>
-                <w:sz w:val="20"/>
-                <w:szCs w:val="20"/>
-                <w:lang w:val="en-US"/>
-              </w:rPr>
-              <w:t>item.</w:t>
-            </w:r>
-            <w:r>
-              <w:rPr>
-                <w:b/>
-                <w:bCs/>
-                <w:color w:val="4088CB"/>
-                <w:sz w:val="20"/>
-                <w:szCs w:val="20"/>
-                <w:lang w:val="en-US"/>
-              </w:rPr>
-              <w:t>total_hours</w:t>
-            </w:r>
-            <w:proofErr w:type="spellEnd"/>
-            <w:r>
-              <w:rPr>
-                <w:b/>
-                <w:bCs/>
-                <w:color w:val="4088CB"/>
-                <w:sz w:val="20"/>
-                <w:szCs w:val="20"/>
-                <w:lang w:val="en-US"/>
-              </w:rPr>
-              <w:t xml:space="preserve"> </w:t>
-            </w:r>
-            <w:r>
-              <w:rPr>
-                <w:b/>
-                <w:bCs/>
-                <w:color w:val="4088CB"/>
-                <w:sz w:val="20"/>
-                <w:szCs w:val="20"/>
-              </w:rPr>
-              <w:lastRenderedPageBreak/>
-              <w:t>}}</w:t>
             </w:r>
           </w:p>
         </w:tc>
@@ -5459,8 +4565,7 @@
         </w:trPr>
         <w:tc>
           <w:tcPr>
-            <w:tcW w:w="9739" w:type="dxa"/>
-            <w:gridSpan w:val="10"/>
+            <w:tcW w:w="1071" w:type="dxa"/>
             <w:vAlign w:val="center"/>
           </w:tcPr>
           <w:p>
@@ -5471,46 +4576,524 @@
               <w:adjustRightInd w:val="0"/>
               <w:spacing w:line="240" w:lineRule="auto"/>
               <w:ind w:firstLine="0"/>
-              <w:jc w:val="left"/>
-              <w:textAlignment w:val="baseline"/>
-              <w:rPr>
-                <w:sz w:val="20"/>
-                <w:szCs w:val="20"/>
-                <w:lang w:val="en-US" w:eastAsia="en-US"/>
-              </w:rPr>
-            </w:pPr>
-            <w:r>
+              <w:jc w:val="center"/>
+              <w:textAlignment w:val="baseline"/>
               <w:rPr>
                 <w:b/>
                 <w:bCs/>
                 <w:sz w:val="20"/>
                 <w:szCs w:val="20"/>
-                <w:lang w:val="en-US"/>
-              </w:rPr>
-              <w:lastRenderedPageBreak/>
-              <w:t xml:space="preserve">{%tr </w:t>
-            </w:r>
-            <w:proofErr w:type="spellStart"/>
+                <w:lang w:eastAsia="en-US"/>
+              </w:rPr>
+            </w:pPr>
+            <w:r>
+              <w:rPr>
+                <w:color w:val="4088CB"/>
+                <w:sz w:val="20"/>
+                <w:szCs w:val="20"/>
+                <w:lang w:val="en-US" w:eastAsia="en-US"/>
+              </w:rPr>
+              <w:t>{{ item.</w:t>
+            </w:r>
+            <w:r>
+              <w:rPr>
+                <w:color w:val="4088CB"/>
+                <w:sz w:val="20"/>
+                <w:szCs w:val="20"/>
+                <w:lang w:val="en-US" w:eastAsia="en-US"/>
+              </w:rPr>
+              <w:t>ordinal_number</w:t>
+            </w:r>
+            <w:r>
+              <w:rPr>
+                <w:color w:val="4088CB"/>
+                <w:sz w:val="20"/>
+                <w:szCs w:val="20"/>
+                <w:lang w:val="en-US" w:eastAsia="en-US"/>
+              </w:rPr>
+              <w:t xml:space="preserve"> }}</w:t>
+            </w:r>
+          </w:p>
+        </w:tc>
+        <w:tc>
+          <w:tcPr>
+            <w:tcW w:w="2414" w:type="dxa"/>
+          </w:tcPr>
+          <w:p>
+            <w:pPr>
+              <w:overflowPunct w:val="0"/>
+              <w:autoSpaceDE w:val="0"/>
+              <w:autoSpaceDN w:val="0"/>
+              <w:adjustRightInd w:val="0"/>
+              <w:spacing w:line="240" w:lineRule="auto"/>
+              <w:ind w:firstLine="0"/>
+              <w:jc w:val="left"/>
+              <w:textAlignment w:val="baseline"/>
+              <w:rPr>
+                <w:sz w:val="20"/>
+                <w:szCs w:val="20"/>
+                <w:lang w:eastAsia="en-US"/>
+              </w:rPr>
+            </w:pPr>
+            <w:r>
+              <w:rPr>
+                <w:color w:val="4088CB"/>
+                <w:sz w:val="20"/>
+                <w:szCs w:val="20"/>
+                <w:lang w:val="en-US" w:eastAsia="en-US"/>
+              </w:rPr>
+              <w:t>{{ item.</w:t>
+            </w:r>
+            <w:r>
+              <w:rPr>
+                <w:color w:val="4088CB"/>
+                <w:sz w:val="20"/>
+                <w:szCs w:val="20"/>
+                <w:lang w:val="en-US" w:eastAsia="en-US"/>
+              </w:rPr>
+              <w:t>name</w:t>
+            </w:r>
+            <w:r>
+              <w:rPr>
+                <w:color w:val="4088CB"/>
+                <w:sz w:val="20"/>
+                <w:szCs w:val="20"/>
+                <w:lang w:val="en-US" w:eastAsia="en-US"/>
+              </w:rPr>
+              <w:t xml:space="preserve"> }}</w:t>
+            </w:r>
+          </w:p>
+        </w:tc>
+        <w:tc>
+          <w:tcPr>
+            <w:tcW w:w="1024" w:type="dxa"/>
+          </w:tcPr>
+          <w:p>
+            <w:pPr>
+              <w:overflowPunct w:val="0"/>
+              <w:autoSpaceDE w:val="0"/>
+              <w:autoSpaceDN w:val="0"/>
+              <w:adjustRightInd w:val="0"/>
+              <w:spacing w:line="240" w:lineRule="auto"/>
+              <w:ind w:firstLine="0"/>
+              <w:jc w:val="center"/>
+              <w:textAlignment w:val="baseline"/>
+              <w:rPr>
+                <w:sz w:val="20"/>
+                <w:szCs w:val="20"/>
+                <w:lang w:eastAsia="en-US"/>
+              </w:rPr>
+            </w:pPr>
             <w:r>
               <w:rPr>
                 <w:b/>
                 <w:bCs/>
-                <w:sz w:val="20"/>
-                <w:szCs w:val="20"/>
-                <w:lang w:val="en-US"/>
-              </w:rPr>
-              <w:t>endfor</w:t>
-            </w:r>
-            <w:proofErr w:type="spellEnd"/>
+                <w:color w:val="4088CB"/>
+                <w:sz w:val="20"/>
+                <w:szCs w:val="20"/>
+              </w:rPr>
+              <w:t xml:space="preserve">{{ </w:t>
+            </w:r>
             <w:r>
               <w:rPr>
                 <w:b/>
                 <w:bCs/>
+                <w:color w:val="4088CB"/>
                 <w:sz w:val="20"/>
                 <w:szCs w:val="20"/>
                 <w:lang w:val="en-US"/>
               </w:rPr>
-              <w:t xml:space="preserve"> %}</w:t>
+              <w:t>item.</w:t>
+            </w:r>
+            <w:r>
+              <w:rPr>
+                <w:b/>
+                <w:bCs/>
+                <w:color w:val="4088CB"/>
+                <w:sz w:val="20"/>
+                <w:szCs w:val="20"/>
+                <w:lang w:val="en-US"/>
+              </w:rPr>
+              <w:t>contact_work</w:t>
+            </w:r>
+            <w:r>
+              <w:rPr>
+                <w:b/>
+                <w:bCs/>
+                <w:color w:val="4088CB"/>
+                <w:sz w:val="20"/>
+                <w:szCs w:val="20"/>
+              </w:rPr>
+              <w:t xml:space="preserve"> }}</w:t>
+            </w:r>
+          </w:p>
+        </w:tc>
+        <w:tc>
+          <w:tcPr>
+            <w:tcW w:w="1172" w:type="dxa"/>
+          </w:tcPr>
+          <w:p>
+            <w:pPr>
+              <w:overflowPunct w:val="0"/>
+              <w:autoSpaceDE w:val="0"/>
+              <w:autoSpaceDN w:val="0"/>
+              <w:adjustRightInd w:val="0"/>
+              <w:spacing w:line="240" w:lineRule="auto"/>
+              <w:ind w:firstLine="0"/>
+              <w:jc w:val="center"/>
+              <w:textAlignment w:val="baseline"/>
+              <w:rPr>
+                <w:sz w:val="20"/>
+                <w:szCs w:val="20"/>
+                <w:lang w:eastAsia="en-US"/>
+              </w:rPr>
+            </w:pPr>
+            <w:r>
+              <w:rPr>
+                <w:b/>
+                <w:bCs/>
+                <w:color w:val="4088CB"/>
+                <w:sz w:val="20"/>
+                <w:szCs w:val="20"/>
+              </w:rPr>
+              <w:t xml:space="preserve">{{ </w:t>
+            </w:r>
+            <w:r>
+              <w:rPr>
+                <w:b/>
+                <w:bCs/>
+                <w:color w:val="4088CB"/>
+                <w:sz w:val="20"/>
+                <w:szCs w:val="20"/>
+                <w:lang w:val="en-US"/>
+              </w:rPr>
+              <w:t>item.</w:t>
+            </w:r>
+            <w:r>
+              <w:rPr>
+                <w:b/>
+                <w:bCs/>
+                <w:color w:val="4088CB"/>
+                <w:sz w:val="20"/>
+                <w:szCs w:val="20"/>
+                <w:lang w:val="en-US"/>
+              </w:rPr>
+              <w:t>lecture_classes</w:t>
+            </w:r>
+            <w:r>
+              <w:rPr>
+                <w:b/>
+                <w:bCs/>
+                <w:color w:val="4088CB"/>
+                <w:sz w:val="20"/>
+                <w:szCs w:val="20"/>
+              </w:rPr>
+              <w:t xml:space="preserve"> }}</w:t>
+            </w:r>
+          </w:p>
+        </w:tc>
+        <w:tc>
+          <w:tcPr>
+            <w:tcW w:w="1134" w:type="dxa"/>
+          </w:tcPr>
+          <w:p>
+            <w:pPr>
+              <w:overflowPunct w:val="0"/>
+              <w:autoSpaceDE w:val="0"/>
+              <w:autoSpaceDN w:val="0"/>
+              <w:adjustRightInd w:val="0"/>
+              <w:spacing w:line="240" w:lineRule="auto"/>
+              <w:ind w:firstLine="0"/>
+              <w:jc w:val="center"/>
+              <w:textAlignment w:val="baseline"/>
+              <w:rPr>
+                <w:sz w:val="20"/>
+                <w:szCs w:val="20"/>
+                <w:lang w:eastAsia="en-US"/>
+              </w:rPr>
+            </w:pPr>
+            <w:r>
+              <w:rPr>
+                <w:b/>
+                <w:bCs/>
+                <w:color w:val="4088CB"/>
+                <w:sz w:val="20"/>
+                <w:szCs w:val="20"/>
+              </w:rPr>
+              <w:t xml:space="preserve">{{ </w:t>
+            </w:r>
+            <w:r>
+              <w:rPr>
+                <w:b/>
+                <w:bCs/>
+                <w:color w:val="4088CB"/>
+                <w:sz w:val="20"/>
+                <w:szCs w:val="20"/>
+                <w:lang w:val="en-US"/>
+              </w:rPr>
+              <w:t>item.l</w:t>
+            </w:r>
+            <w:r>
+              <w:rPr>
+                <w:b/>
+                <w:bCs/>
+                <w:color w:val="4088CB"/>
+                <w:sz w:val="20"/>
+                <w:szCs w:val="20"/>
+                <w:lang w:val="en-US"/>
+              </w:rPr>
+              <w:t>aboratory</w:t>
+            </w:r>
+            <w:r>
+              <w:rPr>
+                <w:b/>
+                <w:bCs/>
+                <w:color w:val="4088CB"/>
+                <w:sz w:val="20"/>
+                <w:szCs w:val="20"/>
+                <w:lang w:val="en-US"/>
+              </w:rPr>
+              <w:t xml:space="preserve"> </w:t>
+            </w:r>
+            <w:r>
+              <w:rPr>
+                <w:b/>
+                <w:bCs/>
+                <w:color w:val="4088CB"/>
+                <w:sz w:val="20"/>
+                <w:szCs w:val="20"/>
+              </w:rPr>
+              <w:t>}}</w:t>
+            </w:r>
+          </w:p>
+        </w:tc>
+        <w:tc>
+          <w:tcPr>
+            <w:tcW w:w="1276" w:type="dxa"/>
+          </w:tcPr>
+          <w:p>
+            <w:pPr>
+              <w:overflowPunct w:val="0"/>
+              <w:autoSpaceDE w:val="0"/>
+              <w:autoSpaceDN w:val="0"/>
+              <w:adjustRightInd w:val="0"/>
+              <w:spacing w:line="240" w:lineRule="auto"/>
+              <w:ind w:firstLine="0"/>
+              <w:jc w:val="center"/>
+              <w:textAlignment w:val="baseline"/>
+              <w:rPr>
+                <w:sz w:val="20"/>
+                <w:szCs w:val="20"/>
+                <w:lang w:eastAsia="en-US"/>
+              </w:rPr>
+            </w:pPr>
+            <w:r>
+              <w:rPr>
+                <w:b/>
+                <w:bCs/>
+                <w:color w:val="4088CB"/>
+                <w:sz w:val="20"/>
+                <w:szCs w:val="20"/>
+              </w:rPr>
+              <w:t xml:space="preserve">{{ </w:t>
+            </w:r>
+            <w:r>
+              <w:rPr>
+                <w:b/>
+                <w:bCs/>
+                <w:color w:val="4088CB"/>
+                <w:sz w:val="20"/>
+                <w:szCs w:val="20"/>
+                <w:lang w:val="en-US"/>
+              </w:rPr>
+              <w:t>item.</w:t>
+            </w:r>
+            <w:r>
+              <w:rPr>
+                <w:b/>
+                <w:bCs/>
+                <w:color w:val="4088CB"/>
+                <w:sz w:val="20"/>
+                <w:szCs w:val="20"/>
+                <w:lang w:val="en-US"/>
+              </w:rPr>
+              <w:t>practical_lessons</w:t>
+            </w:r>
+            <w:r>
+              <w:rPr>
+                <w:b/>
+                <w:bCs/>
+                <w:color w:val="4088CB"/>
+                <w:sz w:val="20"/>
+                <w:szCs w:val="20"/>
+                <w:lang w:val="en-US"/>
+              </w:rPr>
+              <w:t xml:space="preserve"> </w:t>
+            </w:r>
+            <w:r>
+              <w:rPr>
+                <w:b/>
+                <w:bCs/>
+                <w:color w:val="4088CB"/>
+                <w:sz w:val="20"/>
+                <w:szCs w:val="20"/>
+              </w:rPr>
+              <w:t>}}</w:t>
+            </w:r>
+          </w:p>
+        </w:tc>
+        <w:tc>
+          <w:tcPr>
+            <w:tcW w:w="656" w:type="dxa"/>
+          </w:tcPr>
+          <w:p>
+            <w:pPr>
+              <w:overflowPunct w:val="0"/>
+              <w:autoSpaceDE w:val="0"/>
+              <w:autoSpaceDN w:val="0"/>
+              <w:adjustRightInd w:val="0"/>
+              <w:spacing w:line="240" w:lineRule="auto"/>
+              <w:ind w:firstLine="0"/>
+              <w:jc w:val="center"/>
+              <w:textAlignment w:val="baseline"/>
+              <w:rPr>
+                <w:b/>
+                <w:bCs/>
+                <w:sz w:val="20"/>
+                <w:szCs w:val="20"/>
+                <w:lang w:eastAsia="en-US"/>
+              </w:rPr>
+            </w:pPr>
+            <w:r>
+              <w:rPr>
+                <w:b/>
+                <w:bCs/>
+                <w:color w:val="4088CB"/>
+                <w:sz w:val="20"/>
+                <w:szCs w:val="20"/>
+              </w:rPr>
+              <w:t xml:space="preserve">{{ </w:t>
+            </w:r>
+            <w:r>
+              <w:rPr>
+                <w:b/>
+                <w:bCs/>
+                <w:color w:val="4088CB"/>
+                <w:sz w:val="20"/>
+                <w:szCs w:val="20"/>
+                <w:lang w:val="en-US"/>
+              </w:rPr>
+              <w:t>item.</w:t>
+            </w:r>
+            <w:r>
+              <w:t xml:space="preserve"> </w:t>
+            </w:r>
+            <w:r>
+              <w:rPr>
+                <w:b/>
+                <w:bCs/>
+                <w:color w:val="4088CB"/>
+                <w:sz w:val="20"/>
+                <w:szCs w:val="20"/>
+                <w:lang w:val="en-US"/>
+              </w:rPr>
+              <w:t>SRO</w:t>
+            </w:r>
+            <w:r>
+              <w:rPr>
+                <w:b/>
+                <w:bCs/>
+                <w:color w:val="4088CB"/>
+                <w:sz w:val="20"/>
+                <w:szCs w:val="20"/>
+                <w:lang w:val="en-US"/>
+              </w:rPr>
+              <w:t xml:space="preserve"> </w:t>
+            </w:r>
+            <w:r>
+              <w:rPr>
+                <w:b/>
+                <w:bCs/>
+                <w:color w:val="4088CB"/>
+                <w:sz w:val="20"/>
+                <w:szCs w:val="20"/>
+              </w:rPr>
+              <w:t>}}</w:t>
+            </w:r>
+          </w:p>
+        </w:tc>
+        <w:tc>
+          <w:tcPr>
+            <w:tcW w:w="992" w:type="dxa"/>
+          </w:tcPr>
+          <w:p>
+            <w:pPr>
+              <w:overflowPunct w:val="0"/>
+              <w:autoSpaceDE w:val="0"/>
+              <w:autoSpaceDN w:val="0"/>
+              <w:adjustRightInd w:val="0"/>
+              <w:spacing w:line="240" w:lineRule="auto"/>
+              <w:ind w:firstLine="0"/>
+              <w:jc w:val="left"/>
+              <w:textAlignment w:val="baseline"/>
+              <w:rPr>
+                <w:sz w:val="20"/>
+                <w:szCs w:val="20"/>
+                <w:lang w:eastAsia="en-US"/>
+              </w:rPr>
+            </w:pPr>
+            <w:r>
+              <w:rPr>
+                <w:b/>
+                <w:bCs/>
+                <w:color w:val="4088CB"/>
+                <w:sz w:val="20"/>
+                <w:szCs w:val="20"/>
+              </w:rPr>
+              <w:t xml:space="preserve">{{ </w:t>
+            </w:r>
+            <w:r>
+              <w:rPr>
+                <w:b/>
+                <w:bCs/>
+                <w:color w:val="4088CB"/>
+                <w:sz w:val="20"/>
+                <w:szCs w:val="20"/>
+                <w:lang w:val="en-US"/>
+              </w:rPr>
+              <w:t>item.</w:t>
+            </w:r>
+            <w:r>
+              <w:rPr>
+                <w:b/>
+                <w:bCs/>
+                <w:color w:val="4088CB"/>
+                <w:sz w:val="20"/>
+                <w:szCs w:val="20"/>
+                <w:lang w:val="en-US"/>
+              </w:rPr>
+              <w:t>total_hours</w:t>
+            </w:r>
+            <w:r>
+              <w:rPr>
+                <w:b/>
+                <w:bCs/>
+                <w:color w:val="4088CB"/>
+                <w:sz w:val="20"/>
+                <w:szCs w:val="20"/>
+                <w:lang w:val="en-US"/>
+              </w:rPr>
+              <w:t xml:space="preserve"> </w:t>
+            </w:r>
+            <w:r>
+              <w:rPr>
+                <w:b/>
+                <w:bCs/>
+                <w:color w:val="4088CB"/>
+                <w:sz w:val="20"/>
+                <w:szCs w:val="20"/>
+              </w:rPr>
+              <w:t>}}</w:t>
             </w:r>
           </w:p>
         </w:tc>
@@ -5522,6 +5105,47 @@
         </w:trPr>
         <w:tc>
           <w:tcPr>
+            <w:tcW w:w="9739" w:type="dxa"/>
+            <w:gridSpan w:val="8"/>
+            <w:vAlign w:val="center"/>
+          </w:tcPr>
+          <w:p>
+            <w:pPr>
+              <w:overflowPunct w:val="0"/>
+              <w:autoSpaceDE w:val="0"/>
+              <w:autoSpaceDN w:val="0"/>
+              <w:adjustRightInd w:val="0"/>
+              <w:spacing w:line="240" w:lineRule="auto"/>
+              <w:ind w:firstLine="0"/>
+              <w:jc w:val="left"/>
+              <w:textAlignment w:val="baseline"/>
+              <w:rPr>
+                <w:sz w:val="20"/>
+                <w:szCs w:val="20"/>
+                <w:lang w:eastAsia="en-US"/>
+              </w:rPr>
+            </w:pPr>
+            <w:r>
+              <w:rPr>
+                <w:b/>
+                <w:bCs/>
+                <w:sz w:val="20"/>
+                <w:szCs w:val="20"/>
+                <w:lang w:val="en-US"/>
+              </w:rPr>
+              <w:lastRenderedPageBreak/>
+              <w:t>{%tr endfor %}</w:t>
+            </w:r>
+          </w:p>
+        </w:tc>
+      </w:tr>
+      <w:tr>
+        <w:trPr>
+          <w:trHeight w:val="406"/>
+          <w:jc w:val="center"/>
+        </w:trPr>
+        <w:tc>
+          <w:tcPr>
             <w:tcW w:w="3485" w:type="dxa"/>
             <w:gridSpan w:val="2"/>
             <w:shd w:val="clear" w:color="auto" w:fill="E0E0E0"/>
@@ -5589,9 +5213,8 @@
                 <w:szCs w:val="20"/>
                 <w:lang w:val="en-US"/>
               </w:rPr>
-              <w:t>{%</w:t>
-            </w:r>
-            <w:proofErr w:type="spellStart"/>
+              <w:t xml:space="preserve">{%tc for col in </w:t>
+            </w:r>
             <w:r>
               <w:rPr>
                 <w:b/>
@@ -5601,9 +5224,8 @@
                 <w:szCs w:val="20"/>
                 <w:lang w:val="en-US"/>
               </w:rPr>
-              <w:t>tc</w:t>
-            </w:r>
-            <w:proofErr w:type="spellEnd"/>
+              <w:t>total_hours</w:t>
+            </w:r>
             <w:r>
               <w:rPr>
                 <w:b/>
@@ -5613,81 +5235,7 @@
                 <w:szCs w:val="20"/>
                 <w:lang w:val="en-US"/>
               </w:rPr>
-              <w:t xml:space="preserve"> for col in </w:t>
-            </w:r>
-            <w:proofErr w:type="spellStart"/>
-            <w:r>
-              <w:rPr>
-                <w:b/>
-                <w:bCs/>
-                <w:color w:val="000000" w:themeColor="text1"/>
-                <w:sz w:val="20"/>
-                <w:szCs w:val="20"/>
-                <w:lang w:val="en-US"/>
-              </w:rPr>
-              <w:t>total_hours</w:t>
-            </w:r>
-            <w:proofErr w:type="spellEnd"/>
-            <w:r>
-              <w:rPr>
-                <w:b/>
-                <w:bCs/>
-                <w:color w:val="000000" w:themeColor="text1"/>
-                <w:sz w:val="20"/>
-                <w:szCs w:val="20"/>
-                <w:lang w:val="en-US"/>
-              </w:rPr>
               <w:t xml:space="preserve"> %}</w:t>
-            </w:r>
-            <w:r>
-              <w:rPr>
-                <w:sz w:val="20"/>
-                <w:szCs w:val="20"/>
-                <w:lang w:val="en-US"/>
-              </w:rPr>
-              <w:t>{%</w:t>
-            </w:r>
-            <w:proofErr w:type="spellStart"/>
-            <w:r>
-              <w:rPr>
-                <w:sz w:val="20"/>
-                <w:szCs w:val="20"/>
-                <w:lang w:val="en-US"/>
-              </w:rPr>
-              <w:t>colspan</w:t>
-            </w:r>
-            <w:proofErr w:type="spellEnd"/>
-            <w:r>
-              <w:rPr>
-                <w:sz w:val="20"/>
-                <w:szCs w:val="20"/>
-                <w:lang w:val="en-US"/>
-              </w:rPr>
-              <w:t xml:space="preserve"> </w:t>
-            </w:r>
-            <w:r>
-              <w:rPr>
-                <w:sz w:val="20"/>
-                <w:szCs w:val="20"/>
-                <w:lang w:val="en-US"/>
-              </w:rPr>
-              <w:t>total_hours</w:t>
-            </w:r>
-            <w:r>
-              <w:rPr>
-                <w:sz w:val="20"/>
-                <w:szCs w:val="20"/>
-                <w:lang w:val="en-US"/>
-              </w:rPr>
-              <w:t>|coun</w:t>
-            </w:r>
-            <w:r>
-              <w:rPr>
-                <w:sz w:val="20"/>
-                <w:szCs w:val="20"/>
-                <w:lang w:val="en-US"/>
-              </w:rPr>
-              <w:t>t %}</w:t>
             </w:r>
           </w:p>
         </w:tc>
@@ -5723,115 +5271,63 @@
                 <w:sz w:val="20"/>
                 <w:szCs w:val="20"/>
               </w:rPr>
-              <w:t xml:space="preserve">{{ </w:t>
-            </w:r>
-            <w:proofErr w:type="spellStart"/>
-            <w:r>
+              <w:t>{{ col }}</w:t>
+            </w:r>
+          </w:p>
+        </w:tc>
+        <w:tc>
+          <w:tcPr>
+            <w:tcW w:w="4058" w:type="dxa"/>
+            <w:gridSpan w:val="4"/>
+            <w:shd w:val="clear" w:color="auto" w:fill="E0E0E0"/>
+            <w:vAlign w:val="center"/>
+          </w:tcPr>
+          <w:p>
+            <w:pPr>
+              <w:overflowPunct w:val="0"/>
+              <w:autoSpaceDE w:val="0"/>
+              <w:autoSpaceDN w:val="0"/>
+              <w:adjustRightInd w:val="0"/>
+              <w:spacing w:line="240" w:lineRule="auto"/>
+              <w:ind w:firstLine="0"/>
+              <w:jc w:val="center"/>
+              <w:textAlignment w:val="baseline"/>
               <w:rPr>
                 <w:b/>
                 <w:bCs/>
-                <w:color w:val="4088CB"/>
-                <w:sz w:val="20"/>
-                <w:szCs w:val="20"/>
-              </w:rPr>
-              <w:t>col</w:t>
-            </w:r>
-            <w:proofErr w:type="spellEnd"/>
+                <w:sz w:val="20"/>
+                <w:szCs w:val="20"/>
+                <w:lang w:eastAsia="en-US"/>
+              </w:rPr>
+            </w:pPr>
             <w:r>
               <w:rPr>
                 <w:b/>
                 <w:bCs/>
-                <w:color w:val="4088CB"/>
-                <w:sz w:val="20"/>
-                <w:szCs w:val="20"/>
-              </w:rPr>
-              <w:t xml:space="preserve"> }}</w:t>
-            </w:r>
-          </w:p>
-        </w:tc>
-        <w:tc>
-          <w:tcPr>
-            <w:tcW w:w="4058" w:type="dxa"/>
-            <w:gridSpan w:val="6"/>
-            <w:shd w:val="clear" w:color="auto" w:fill="E0E0E0"/>
-            <w:vAlign w:val="center"/>
-          </w:tcPr>
-          <w:p>
-            <w:pPr>
-              <w:overflowPunct w:val="0"/>
-              <w:autoSpaceDE w:val="0"/>
-              <w:autoSpaceDN w:val="0"/>
-              <w:adjustRightInd w:val="0"/>
-              <w:spacing w:line="240" w:lineRule="auto"/>
-              <w:ind w:firstLine="0"/>
-              <w:jc w:val="center"/>
-              <w:textAlignment w:val="baseline"/>
-              <w:rPr>
-                <w:b/>
-                <w:bCs/>
-                <w:sz w:val="20"/>
-                <w:szCs w:val="20"/>
-                <w:lang w:eastAsia="en-US"/>
-              </w:rPr>
-            </w:pPr>
-            <w:r>
-              <w:rPr>
-                <w:b/>
-                <w:bCs/>
-                <w:color w:val="000000" w:themeColor="text1"/>
-                <w:sz w:val="20"/>
-                <w:szCs w:val="20"/>
-              </w:rPr>
-              <w:t>{%</w:t>
-            </w:r>
-            <w:proofErr w:type="spellStart"/>
-            <w:r>
-              <w:rPr>
-                <w:b/>
-                <w:bCs/>
-                <w:color w:val="000000" w:themeColor="text1"/>
-                <w:sz w:val="20"/>
-                <w:szCs w:val="20"/>
-              </w:rPr>
-              <w:t>tc</w:t>
-            </w:r>
-            <w:proofErr w:type="spellEnd"/>
-            <w:r>
-              <w:rPr>
-                <w:b/>
-                <w:bCs/>
-                <w:color w:val="000000" w:themeColor="text1"/>
-                <w:sz w:val="20"/>
-                <w:szCs w:val="20"/>
-              </w:rPr>
-              <w:t xml:space="preserve"> </w:t>
-            </w:r>
-            <w:proofErr w:type="spellStart"/>
-            <w:r>
-              <w:rPr>
-                <w:b/>
-                <w:bCs/>
-                <w:color w:val="000000" w:themeColor="text1"/>
-                <w:sz w:val="20"/>
-                <w:szCs w:val="20"/>
-              </w:rPr>
-              <w:t>endfor</w:t>
-            </w:r>
-            <w:proofErr w:type="spellEnd"/>
-            <w:r>
-              <w:rPr>
-                <w:b/>
-                <w:bCs/>
-                <w:color w:val="000000" w:themeColor="text1"/>
-                <w:sz w:val="20"/>
-                <w:szCs w:val="20"/>
-              </w:rPr>
-              <w:t xml:space="preserve"> %}</w:t>
+                <w:sz w:val="20"/>
+                <w:szCs w:val="20"/>
+                <w:lang w:eastAsia="en-US"/>
+              </w:rPr>
+              <w:t>{%tc endfor %}</w:t>
             </w:r>
           </w:p>
         </w:tc>
       </w:tr>
     </w:tbl>
+    <w:p>
+      <w:pPr>
+        <w:keepNext/>
+        <w:tabs>
+          <w:tab w:val="right" w:leader="underscore" w:pos="9639"/>
+        </w:tabs>
+        <w:spacing w:line="240" w:lineRule="auto"/>
+        <w:ind w:firstLine="0"/>
+        <w:rPr>
+          <w:b/>
+          <w:bCs/>
+        </w:rPr>
+      </w:pPr>
+    </w:p>
     <w:p>
       <w:pPr>
         <w:spacing w:after="120" w:line="240" w:lineRule="auto"/>
@@ -5839,6 +5335,7 @@
         <w:outlineLvl w:val="0"/>
         <w:rPr>
           <w:spacing w:val="-4"/>
+          <w:lang w:val="en-US"/>
         </w:rPr>
       </w:pPr>
     </w:p>
@@ -5965,29 +5462,7 @@
                 <w:szCs w:val="2"/>
                 <w:lang w:val="en-US"/>
               </w:rPr>
-              <w:t xml:space="preserve">{% if </w:t>
-            </w:r>
-            <w:proofErr w:type="spellStart"/>
-            <w:r>
-              <w:rPr>
-                <w:color w:val="448BCC"/>
-                <w:spacing w:val="-4"/>
-                <w:sz w:val="2"/>
-                <w:szCs w:val="2"/>
-                <w:lang w:val="en-US"/>
-              </w:rPr>
-              <w:t>is_no_online</w:t>
-            </w:r>
-            <w:proofErr w:type="spellEnd"/>
-            <w:r>
-              <w:rPr>
-                <w:color w:val="448BCC"/>
-                <w:spacing w:val="-4"/>
-                <w:sz w:val="2"/>
-                <w:szCs w:val="2"/>
-                <w:lang w:val="en-US"/>
-              </w:rPr>
-              <w:t xml:space="preserve"> %}</w:t>
+              <w:t>{% if is_no_online %}</w:t>
             </w:r>
             <w:r>
               <w:rPr>
@@ -6275,20 +5750,8 @@
                 <w:szCs w:val="2"/>
                 <w:lang w:val="en-US"/>
               </w:rPr>
-              <w:t xml:space="preserve">if </w:t>
-            </w:r>
-            <w:proofErr w:type="spellStart"/>
-            <w:r>
-              <w:rPr>
-                <w:color w:val="448BCC"/>
-                <w:spacing w:val="-4"/>
-                <w:sz w:val="2"/>
-                <w:szCs w:val="2"/>
-                <w:lang w:val="en-US"/>
-              </w:rPr>
-              <w:t>is_online</w:t>
-            </w:r>
-            <w:proofErr w:type="spellEnd"/>
+              <w:t>if is_online</w:t>
+            </w:r>
             <w:r>
               <w:rPr>
                 <w:color w:val="448BCC"/>
@@ -6642,26 +6105,16 @@
                 <w:spacing w:val="-4"/>
                 <w:lang w:val="en-US"/>
               </w:rPr>
-              <w:t xml:space="preserve"> </w:t>
-            </w:r>
-            <w:proofErr w:type="spellStart"/>
+              <w:t xml:space="preserve"> sections_rep</w:t>
+            </w:r>
             <w:r>
               <w:rPr>
                 <w:color w:val="448BCC"/>
                 <w:spacing w:val="-4"/>
                 <w:lang w:val="en-US"/>
               </w:rPr>
-              <w:t>sections_rep</w:t>
-            </w:r>
-            <w:r>
-              <w:rPr>
-                <w:color w:val="448BCC"/>
-                <w:spacing w:val="-4"/>
-                <w:lang w:val="en-US"/>
-              </w:rPr>
               <w:t>lace</w:t>
             </w:r>
-            <w:proofErr w:type="spellEnd"/>
             <w:r>
               <w:rPr>
                 <w:color w:val="448BCC"/>
@@ -6919,7 +6372,6 @@
               </w:rPr>
               <w:t xml:space="preserve">{%tr for item in </w:t>
             </w:r>
-            <w:proofErr w:type="spellStart"/>
             <w:r>
               <w:rPr>
                 <w:b/>
@@ -6928,18 +6380,7 @@
                 <w:szCs w:val="20"/>
                 <w:lang w:val="en-US"/>
               </w:rPr>
-              <w:t>discipline_section</w:t>
-            </w:r>
-            <w:proofErr w:type="spellEnd"/>
-            <w:r>
-              <w:rPr>
-                <w:b/>
-                <w:bCs/>
-                <w:sz w:val="20"/>
-                <w:szCs w:val="20"/>
-                <w:lang w:val="en-US"/>
-              </w:rPr>
-              <w:t xml:space="preserve"> </w:t>
+              <w:t xml:space="preserve">discipline_section </w:t>
             </w:r>
             <w:r>
               <w:rPr>
@@ -6997,9 +6438,8 @@
                 <w:szCs w:val="20"/>
                 <w:lang w:val="en-US" w:eastAsia="en-US"/>
               </w:rPr>
-              <w:t xml:space="preserve">{{ </w:t>
-            </w:r>
-            <w:proofErr w:type="spellStart"/>
+              <w:t>{{ item.ordinal</w:t>
+            </w:r>
             <w:r>
               <w:rPr>
                 <w:color w:val="448BCC"/>
@@ -7007,18 +6447,8 @@
                 <w:szCs w:val="20"/>
                 <w:lang w:val="en-US" w:eastAsia="en-US"/>
               </w:rPr>
-              <w:t>item.ordinal</w:t>
-            </w:r>
-            <w:r>
-              <w:rPr>
-                <w:color w:val="448BCC"/>
-                <w:sz w:val="20"/>
-                <w:szCs w:val="20"/>
-                <w:lang w:val="en-US" w:eastAsia="en-US"/>
-              </w:rPr>
               <w:t>_number</w:t>
             </w:r>
-            <w:proofErr w:type="spellEnd"/>
             <w:r>
               <w:rPr>
                 <w:color w:val="448BCC"/>
@@ -7097,7 +6527,6 @@
               <w:adjustRightInd w:val="0"/>
               <w:spacing w:line="240" w:lineRule="auto"/>
               <w:ind w:firstLine="0"/>
-              <w:jc w:val="left"/>
               <w:textAlignment w:val="baseline"/>
               <w:rPr>
                 <w:color w:val="448BCC"/>
@@ -7108,101 +6537,30 @@
             </w:pPr>
             <w:r>
               <w:rPr>
-                <w:color w:val="000000" w:themeColor="text1"/>
+                <w:color w:val="4088CB"/>
                 <w:sz w:val="20"/>
                 <w:szCs w:val="20"/>
                 <w:lang w:val="en-US" w:eastAsia="en-US"/>
               </w:rPr>
-              <w:t xml:space="preserve">{% for topic in </w:t>
-            </w:r>
-            <w:proofErr w:type="spellStart"/>
-            <w:r>
-              <w:rPr>
-                <w:color w:val="000000" w:themeColor="text1"/>
+              <w:t>{{ item.</w:t>
+            </w:r>
+            <w:r>
+              <w:rPr>
+                <w:color w:val="4088CB"/>
                 <w:sz w:val="20"/>
                 <w:szCs w:val="20"/>
                 <w:lang w:val="en-US" w:eastAsia="en-US"/>
               </w:rPr>
-              <w:t>item.topics</w:t>
-            </w:r>
-            <w:proofErr w:type="spellEnd"/>
-            <w:r>
-              <w:rPr>
-                <w:color w:val="000000" w:themeColor="text1"/>
+              <w:t>topics_list</w:t>
+            </w:r>
+            <w:r>
+              <w:rPr>
+                <w:color w:val="4088CB"/>
                 <w:sz w:val="20"/>
                 <w:szCs w:val="20"/>
                 <w:lang w:val="en-US" w:eastAsia="en-US"/>
               </w:rPr>
-              <w:t xml:space="preserve"> %}</w:t>
-            </w:r>
-          </w:p>
-          <w:p>
-            <w:pPr>
-              <w:pStyle w:val="aff5"/>
-              <w:numPr>
-                <w:ilvl w:val="0"/>
-                <w:numId w:val="43"/>
-              </w:numPr>
-              <w:overflowPunct w:val="0"/>
-              <w:autoSpaceDE w:val="0"/>
-              <w:autoSpaceDN w:val="0"/>
-              <w:adjustRightInd w:val="0"/>
-              <w:spacing w:line="240" w:lineRule="auto"/>
-              <w:jc w:val="both"/>
-              <w:textAlignment w:val="baseline"/>
-              <w:rPr>
-                <w:color w:val="448BCC"/>
-                <w:sz w:val="20"/>
-                <w:szCs w:val="20"/>
-                <w:lang w:val="en-US" w:eastAsia="en-US"/>
-              </w:rPr>
-            </w:pPr>
-            <w:r>
-              <w:rPr>
-                <w:color w:val="448BCC"/>
-                <w:sz w:val="20"/>
-                <w:szCs w:val="20"/>
-                <w:lang w:val="en-US" w:eastAsia="en-US"/>
-              </w:rPr>
-              <w:t>{{ topic. description }}</w:t>
-            </w:r>
-            <w:r>
-              <w:rPr>
-                <w:color w:val="448BCC"/>
-                <w:sz w:val="20"/>
-                <w:szCs w:val="20"/>
-                <w:lang w:val="en-US" w:eastAsia="en-US"/>
-              </w:rPr>
-              <w:t xml:space="preserve"> </w:t>
-            </w:r>
-            <w:r>
-              <w:rPr>
-                <w:color w:val="000000" w:themeColor="text1"/>
-                <w:sz w:val="20"/>
-                <w:szCs w:val="20"/>
-                <w:lang w:val="en-US" w:eastAsia="en-US"/>
-              </w:rPr>
-              <w:t xml:space="preserve">{% </w:t>
-            </w:r>
-            <w:proofErr w:type="spellStart"/>
-            <w:r>
-              <w:rPr>
-                <w:color w:val="000000" w:themeColor="text1"/>
-                <w:sz w:val="20"/>
-                <w:szCs w:val="20"/>
-                <w:lang w:val="en-US" w:eastAsia="en-US"/>
-              </w:rPr>
-              <w:t>endfor</w:t>
-            </w:r>
-            <w:proofErr w:type="spellEnd"/>
-            <w:r>
-              <w:rPr>
-                <w:color w:val="000000" w:themeColor="text1"/>
-                <w:sz w:val="20"/>
-                <w:szCs w:val="20"/>
-                <w:lang w:val="en-US" w:eastAsia="en-US"/>
-              </w:rPr>
-              <w:t xml:space="preserve"> %}</w:t>
+              <w:t xml:space="preserve"> }}</w:t>
             </w:r>
           </w:p>
         </w:tc>
@@ -7233,32 +6591,30 @@
             </w:pPr>
             <w:r>
               <w:rPr>
-                <w:color w:val="000000" w:themeColor="text1"/>
+                <w:color w:val="448BCC"/>
                 <w:sz w:val="20"/>
                 <w:szCs w:val="20"/>
                 <w:lang w:val="en-US" w:eastAsia="en-US"/>
               </w:rPr>
-              <w:t xml:space="preserve">{% for topic in </w:t>
-            </w:r>
-            <w:proofErr w:type="spellStart"/>
-            <w:r>
-              <w:rPr>
-                <w:color w:val="000000" w:themeColor="text1"/>
+              <w:t xml:space="preserve">{{ </w:t>
+            </w:r>
+            <w:r>
+              <w:rPr>
+                <w:color w:val="448BCC"/>
                 <w:sz w:val="20"/>
                 <w:szCs w:val="20"/>
                 <w:lang w:val="en-US" w:eastAsia="en-US"/>
               </w:rPr>
-              <w:t>item.topics</w:t>
-            </w:r>
-            <w:proofErr w:type="spellEnd"/>
-            <w:r>
-              <w:rPr>
-                <w:color w:val="000000" w:themeColor="text1"/>
+              <w:t>item</w:t>
+            </w:r>
+            <w:r>
+              <w:rPr>
+                <w:color w:val="448BCC"/>
                 <w:sz w:val="20"/>
                 <w:szCs w:val="20"/>
                 <w:lang w:val="en-US" w:eastAsia="en-US"/>
               </w:rPr>
-              <w:t xml:space="preserve"> %}</w:t>
+              <w:t>.</w:t>
             </w:r>
             <w:r>
               <w:rPr>
@@ -7267,9 +6623,8 @@
                 <w:szCs w:val="20"/>
                 <w:lang w:val="en-US" w:eastAsia="en-US"/>
               </w:rPr>
-              <w:t xml:space="preserve">{{ </w:t>
-            </w:r>
-            <w:proofErr w:type="spellStart"/>
+              <w:t>online_list</w:t>
+            </w:r>
             <w:r>
               <w:rPr>
                 <w:color w:val="448BCC"/>
@@ -7277,100 +6632,7 @@
                 <w:szCs w:val="20"/>
                 <w:lang w:val="en-US" w:eastAsia="en-US"/>
               </w:rPr>
-              <w:t>topic</w:t>
-            </w:r>
-            <w:r>
-              <w:rPr>
-                <w:color w:val="448BCC"/>
-                <w:sz w:val="20"/>
-                <w:szCs w:val="20"/>
-                <w:lang w:val="en-US" w:eastAsia="en-US"/>
-              </w:rPr>
-              <w:t>.</w:t>
-            </w:r>
-            <w:r>
-              <w:rPr>
-                <w:color w:val="448BCC"/>
-                <w:sz w:val="20"/>
-                <w:szCs w:val="20"/>
-                <w:lang w:val="en-US" w:eastAsia="en-US"/>
-              </w:rPr>
-              <w:t>url_online_course</w:t>
-            </w:r>
-            <w:r>
-              <w:rPr>
-                <w:color w:val="448BCC"/>
-                <w:sz w:val="20"/>
-                <w:szCs w:val="20"/>
-                <w:lang w:val="en-US" w:eastAsia="en-US"/>
-              </w:rPr>
-              <w:t>.title</w:t>
-            </w:r>
-            <w:proofErr w:type="spellEnd"/>
-            <w:r>
-              <w:rPr>
-                <w:color w:val="448BCC"/>
-                <w:sz w:val="20"/>
-                <w:szCs w:val="20"/>
-                <w:lang w:val="en-US" w:eastAsia="en-US"/>
-              </w:rPr>
               <w:t xml:space="preserve"> }}</w:t>
-            </w:r>
-            <w:r>
-              <w:rPr>
-                <w:color w:val="448BCC"/>
-                <w:sz w:val="20"/>
-                <w:szCs w:val="20"/>
-                <w:lang w:val="en-US" w:eastAsia="en-US"/>
-              </w:rPr>
-              <w:t>,</w:t>
-            </w:r>
-            <w:r>
-              <w:rPr>
-                <w:color w:val="448BCC"/>
-                <w:sz w:val="20"/>
-                <w:szCs w:val="20"/>
-                <w:lang w:val="en-US" w:eastAsia="en-US"/>
-              </w:rPr>
-              <w:t xml:space="preserve"> </w:t>
-            </w:r>
-            <w:r>
-              <w:rPr>
-                <w:color w:val="000000" w:themeColor="text1"/>
-                <w:sz w:val="20"/>
-                <w:szCs w:val="20"/>
-                <w:lang w:val="en-US" w:eastAsia="en-US"/>
-              </w:rPr>
-              <w:t xml:space="preserve">{% </w:t>
-            </w:r>
-            <w:proofErr w:type="spellStart"/>
-            <w:r>
-              <w:rPr>
-                <w:color w:val="000000" w:themeColor="text1"/>
-                <w:sz w:val="20"/>
-                <w:szCs w:val="20"/>
-                <w:lang w:val="en-US" w:eastAsia="en-US"/>
-              </w:rPr>
-              <w:t>endfor</w:t>
-            </w:r>
-            <w:proofErr w:type="spellEnd"/>
-            <w:r>
-              <w:rPr>
-                <w:color w:val="000000" w:themeColor="text1"/>
-                <w:sz w:val="20"/>
-                <w:szCs w:val="20"/>
-                <w:lang w:val="en-US" w:eastAsia="en-US"/>
-              </w:rPr>
-              <w:t xml:space="preserve"> </w:t>
-            </w:r>
-            <w:r>
-              <w:rPr>
-                <w:color w:val="000000" w:themeColor="text1"/>
-                <w:sz w:val="20"/>
-                <w:szCs w:val="20"/>
-                <w:lang w:val="en-US" w:eastAsia="en-US"/>
-              </w:rPr>
-              <w:t>%}</w:t>
             </w:r>
           </w:p>
         </w:tc>
@@ -7407,29 +6669,7 @@
                 <w:szCs w:val="20"/>
                 <w:lang w:val="en-US"/>
               </w:rPr>
-              <w:t xml:space="preserve">{%tr </w:t>
-            </w:r>
-            <w:proofErr w:type="spellStart"/>
-            <w:r>
-              <w:rPr>
-                <w:b/>
-                <w:bCs/>
-                <w:sz w:val="20"/>
-                <w:szCs w:val="20"/>
-                <w:lang w:val="en-US"/>
-              </w:rPr>
-              <w:t>endfor</w:t>
-            </w:r>
-            <w:proofErr w:type="spellEnd"/>
-            <w:r>
-              <w:rPr>
-                <w:b/>
-                <w:bCs/>
-                <w:sz w:val="20"/>
-                <w:szCs w:val="20"/>
-                <w:lang w:val="en-US"/>
-              </w:rPr>
-              <w:t xml:space="preserve"> %}</w:t>
+              <w:t>{%tr endfor %}</w:t>
             </w:r>
           </w:p>
         </w:tc>
@@ -7510,14 +6750,12 @@
         </w:rPr>
         <w:t xml:space="preserve"> for bib in </w:t>
       </w:r>
-      <w:proofErr w:type="spellStart"/>
       <w:r>
         <w:rPr>
           <w:lang w:val="en-US"/>
         </w:rPr>
         <w:t>bibliographic_reference</w:t>
       </w:r>
-      <w:proofErr w:type="spellEnd"/>
       <w:r>
         <w:rPr>
           <w:lang w:val="en-US"/>
@@ -7599,21 +6837,7 @@
         <w:rPr>
           <w:lang w:val="en-US"/>
         </w:rPr>
-        <w:t xml:space="preserve">{% </w:t>
-      </w:r>
-      <w:proofErr w:type="spellStart"/>
-      <w:r>
-        <w:rPr>
-          <w:lang w:val="en-US"/>
-        </w:rPr>
-        <w:t>endfor</w:t>
-      </w:r>
-      <w:proofErr w:type="spellEnd"/>
-      <w:r>
-        <w:rPr>
-          <w:lang w:val="en-US"/>
-        </w:rPr>
-        <w:t xml:space="preserve"> %}</w:t>
+        <w:t>{% endfor %}</w:t>
       </w:r>
     </w:p>
     <w:p>
@@ -7643,21 +6867,7 @@
         <w:rPr>
           <w:lang w:val="en-US"/>
         </w:rPr>
-        <w:t xml:space="preserve">{% if </w:t>
-      </w:r>
-      <w:proofErr w:type="spellStart"/>
-      <w:r>
-        <w:rPr>
-          <w:lang w:val="en-US"/>
-        </w:rPr>
-        <w:t>is_online</w:t>
-      </w:r>
-      <w:proofErr w:type="spellEnd"/>
-      <w:r>
-        <w:rPr>
-          <w:lang w:val="en-US"/>
-        </w:rPr>
-        <w:t xml:space="preserve"> %}</w:t>
+        <w:t>{% if is_online %}</w:t>
       </w:r>
     </w:p>
     <w:p>
@@ -7720,14 +6930,12 @@
         </w:rPr>
         <w:t xml:space="preserve"> in </w:t>
       </w:r>
-      <w:proofErr w:type="spellStart"/>
       <w:r>
         <w:rPr>
           <w:lang w:val="en-US"/>
         </w:rPr>
         <w:t>online_course</w:t>
       </w:r>
-      <w:proofErr w:type="spellEnd"/>
       <w:r>
         <w:rPr>
           <w:lang w:val="en-US"/>
@@ -7759,16 +6967,15 @@
           <w:color w:val="629ED5"/>
           <w:lang w:val="en-US"/>
         </w:rPr>
-        <w:t xml:space="preserve">{{ </w:t>
-      </w:r>
-      <w:proofErr w:type="spellStart"/>
+        <w:t>{{ o</w:t>
+      </w:r>
       <w:r>
         <w:rPr>
           <w:rFonts w:ascii="Times New Roman" w:hAnsi="Times New Roman" w:cs="Times New Roman"/>
           <w:color w:val="629ED5"/>
           <w:lang w:val="en-US"/>
         </w:rPr>
-        <w:t>o</w:t>
+        <w:t>.title</w:t>
       </w:r>
       <w:r>
         <w:rPr>
@@ -7776,7 +6983,7 @@
           <w:color w:val="629ED5"/>
           <w:lang w:val="en-US"/>
         </w:rPr>
-        <w:t>.title</w:t>
+        <w:t>_</w:t>
       </w:r>
       <w:r>
         <w:rPr>
@@ -7784,7 +6991,7 @@
           <w:color w:val="629ED5"/>
           <w:lang w:val="en-US"/>
         </w:rPr>
-        <w:t>_</w:t>
+        <w:t xml:space="preserve">eng </w:t>
       </w:r>
       <w:r>
         <w:rPr>
@@ -7792,9 +6999,8 @@
           <w:color w:val="629ED5"/>
           <w:lang w:val="en-US"/>
         </w:rPr>
-        <w:t>eng</w:t>
-      </w:r>
-      <w:proofErr w:type="spellEnd"/>
+        <w:t>}}</w:t>
+      </w:r>
       <w:r>
         <w:rPr>
           <w:rFonts w:ascii="Times New Roman" w:hAnsi="Times New Roman" w:cs="Times New Roman"/>
@@ -7806,10 +7012,10 @@
       <w:r>
         <w:rPr>
           <w:rFonts w:ascii="Times New Roman" w:hAnsi="Times New Roman" w:cs="Times New Roman"/>
-          <w:color w:val="629ED5"/>
+          <w:color w:val="000000" w:themeColor="text1"/>
           <w:lang w:val="en-US"/>
         </w:rPr>
-        <w:t>}}</w:t>
+        <w:t xml:space="preserve">/ </w:t>
       </w:r>
       <w:r>
         <w:rPr>
@@ -7817,7 +7023,23 @@
           <w:color w:val="629ED5"/>
           <w:lang w:val="en-US"/>
         </w:rPr>
+        <w:t>{{ o.title</w:t>
+      </w:r>
+      <w:r>
+        <w:rPr>
+          <w:rFonts w:ascii="Times New Roman" w:hAnsi="Times New Roman" w:cs="Times New Roman"/>
+          <w:color w:val="629ED5"/>
+          <w:lang w:val="en-US"/>
+        </w:rPr>
         <w:t xml:space="preserve"> </w:t>
+      </w:r>
+      <w:r>
+        <w:rPr>
+          <w:rFonts w:ascii="Times New Roman" w:hAnsi="Times New Roman" w:cs="Times New Roman"/>
+          <w:color w:val="629ED5"/>
+          <w:lang w:val="en-US"/>
+        </w:rPr>
+        <w:t xml:space="preserve">}} </w:t>
       </w:r>
       <w:r>
         <w:rPr>
@@ -7833,25 +7055,31 @@
           <w:color w:val="629ED5"/>
           <w:lang w:val="en-US"/>
         </w:rPr>
-        <w:t xml:space="preserve">{{ </w:t>
-      </w:r>
-      <w:proofErr w:type="spellStart"/>
+        <w:t>{{ o.author</w:t>
+      </w:r>
       <w:r>
         <w:rPr>
           <w:rFonts w:ascii="Times New Roman" w:hAnsi="Times New Roman" w:cs="Times New Roman"/>
           <w:color w:val="629ED5"/>
           <w:lang w:val="en-US"/>
         </w:rPr>
-        <w:t>o.title</w:t>
-      </w:r>
-      <w:proofErr w:type="spellEnd"/>
+        <w:t xml:space="preserve"> </w:t>
+      </w:r>
       <w:r>
         <w:rPr>
           <w:rFonts w:ascii="Times New Roman" w:hAnsi="Times New Roman" w:cs="Times New Roman"/>
           <w:color w:val="629ED5"/>
           <w:lang w:val="en-US"/>
         </w:rPr>
-        <w:t xml:space="preserve"> </w:t>
+        <w:t xml:space="preserve">}} </w:t>
+      </w:r>
+      <w:r>
+        <w:rPr>
+          <w:rFonts w:ascii="Times New Roman" w:hAnsi="Times New Roman" w:cs="Times New Roman"/>
+          <w:color w:val="000000" w:themeColor="text1"/>
+          <w:lang w:val="en-US"/>
+        </w:rPr>
+        <w:t>—</w:t>
       </w:r>
       <w:r>
         <w:rPr>
@@ -7859,7 +7087,15 @@
           <w:color w:val="629ED5"/>
           <w:lang w:val="en-US"/>
         </w:rPr>
-        <w:t xml:space="preserve">}} </w:t>
+        <w:t xml:space="preserve"> {{ o.platform }}</w:t>
+      </w:r>
+      <w:r>
+        <w:rPr>
+          <w:rFonts w:ascii="Times New Roman" w:hAnsi="Times New Roman" w:cs="Times New Roman"/>
+          <w:color w:val="629ED5"/>
+          <w:lang w:val="en-US"/>
+        </w:rPr>
+        <w:t xml:space="preserve">. </w:t>
       </w:r>
       <w:r>
         <w:rPr>
@@ -7867,7 +7103,37 @@
           <w:color w:val="000000" w:themeColor="text1"/>
           <w:lang w:val="en-US"/>
         </w:rPr>
-        <w:t xml:space="preserve">/ </w:t>
+        <w:t xml:space="preserve">— </w:t>
+      </w:r>
+      <w:r>
+        <w:rPr>
+          <w:rFonts w:ascii="Times New Roman" w:hAnsi="Times New Roman" w:cs="Times New Roman"/>
+          <w:color w:val="000000" w:themeColor="text1"/>
+        </w:rPr>
+        <w:t>Режим</w:t>
+      </w:r>
+      <w:r>
+        <w:rPr>
+          <w:rFonts w:ascii="Times New Roman" w:hAnsi="Times New Roman" w:cs="Times New Roman"/>
+          <w:color w:val="000000" w:themeColor="text1"/>
+          <w:lang w:val="en-US"/>
+        </w:rPr>
+        <w:t xml:space="preserve"> </w:t>
+      </w:r>
+      <w:r>
+        <w:rPr>
+          <w:rFonts w:ascii="Times New Roman" w:hAnsi="Times New Roman" w:cs="Times New Roman"/>
+          <w:color w:val="000000" w:themeColor="text1"/>
+        </w:rPr>
+        <w:t>доступа</w:t>
+      </w:r>
+      <w:r>
+        <w:rPr>
+          <w:rFonts w:ascii="Times New Roman" w:hAnsi="Times New Roman" w:cs="Times New Roman"/>
+          <w:color w:val="000000" w:themeColor="text1"/>
+          <w:lang w:val="en-US"/>
+        </w:rPr>
+        <w:t xml:space="preserve">: </w:t>
       </w:r>
       <w:r>
         <w:rPr>
@@ -7875,24 +7141,28 @@
           <w:color w:val="629ED5"/>
           <w:lang w:val="en-US"/>
         </w:rPr>
-        <w:t xml:space="preserve">{{ </w:t>
-      </w:r>
-      <w:proofErr w:type="spellStart"/>
+        <w:t>{{</w:t>
+      </w:r>
       <w:r>
         <w:rPr>
           <w:rFonts w:ascii="Times New Roman" w:hAnsi="Times New Roman" w:cs="Times New Roman"/>
           <w:color w:val="629ED5"/>
           <w:lang w:val="en-US"/>
         </w:rPr>
-        <w:t>o.author</w:t>
-      </w:r>
-      <w:proofErr w:type="spellEnd"/>
+        <w:t xml:space="preserve"> </w:t>
+      </w:r>
       <w:r>
         <w:rPr>
           <w:rFonts w:ascii="Times New Roman" w:hAnsi="Times New Roman" w:cs="Times New Roman"/>
           <w:color w:val="629ED5"/>
           <w:lang w:val="en-US"/>
         </w:rPr>
+        <w:t>o.</w:t>
+      </w:r>
+      <w:r>
+        <w:rPr>
+          <w:lang w:val="en-US"/>
+        </w:rPr>
         <w:t xml:space="preserve"> </w:t>
       </w:r>
       <w:r>
@@ -7901,128 +7171,8 @@
           <w:color w:val="629ED5"/>
           <w:lang w:val="en-US"/>
         </w:rPr>
-        <w:t xml:space="preserve">}} </w:t>
-      </w:r>
-      <w:r>
-        <w:rPr>
-          <w:rFonts w:ascii="Times New Roman" w:hAnsi="Times New Roman" w:cs="Times New Roman"/>
-          <w:color w:val="000000" w:themeColor="text1"/>
-          <w:lang w:val="en-US"/>
-        </w:rPr>
-        <w:t>—</w:t>
-      </w:r>
-      <w:r>
-        <w:rPr>
-          <w:rFonts w:ascii="Times New Roman" w:hAnsi="Times New Roman" w:cs="Times New Roman"/>
-          <w:color w:val="629ED5"/>
-          <w:lang w:val="en-US"/>
-        </w:rPr>
-        <w:t xml:space="preserve"> {{ </w:t>
-      </w:r>
-      <w:proofErr w:type="spellStart"/>
-      <w:r>
-        <w:rPr>
-          <w:rFonts w:ascii="Times New Roman" w:hAnsi="Times New Roman" w:cs="Times New Roman"/>
-          <w:color w:val="629ED5"/>
-          <w:lang w:val="en-US"/>
-        </w:rPr>
-        <w:t>o.platform</w:t>
-      </w:r>
-      <w:proofErr w:type="spellEnd"/>
-      <w:r>
-        <w:rPr>
-          <w:rFonts w:ascii="Times New Roman" w:hAnsi="Times New Roman" w:cs="Times New Roman"/>
-          <w:color w:val="629ED5"/>
-          <w:lang w:val="en-US"/>
-        </w:rPr>
-        <w:t xml:space="preserve"> }}</w:t>
-      </w:r>
-      <w:r>
-        <w:rPr>
-          <w:rFonts w:ascii="Times New Roman" w:hAnsi="Times New Roman" w:cs="Times New Roman"/>
-          <w:color w:val="629ED5"/>
-          <w:lang w:val="en-US"/>
-        </w:rPr>
-        <w:t xml:space="preserve">. </w:t>
-      </w:r>
-      <w:r>
-        <w:rPr>
-          <w:rFonts w:ascii="Times New Roman" w:hAnsi="Times New Roman" w:cs="Times New Roman"/>
-          <w:color w:val="000000" w:themeColor="text1"/>
-          <w:lang w:val="en-US"/>
-        </w:rPr>
-        <w:t xml:space="preserve">— </w:t>
-      </w:r>
-      <w:r>
-        <w:rPr>
-          <w:rFonts w:ascii="Times New Roman" w:hAnsi="Times New Roman" w:cs="Times New Roman"/>
-          <w:color w:val="000000" w:themeColor="text1"/>
-        </w:rPr>
-        <w:t>Режим</w:t>
-      </w:r>
-      <w:r>
-        <w:rPr>
-          <w:rFonts w:ascii="Times New Roman" w:hAnsi="Times New Roman" w:cs="Times New Roman"/>
-          <w:color w:val="000000" w:themeColor="text1"/>
-          <w:lang w:val="en-US"/>
-        </w:rPr>
-        <w:t xml:space="preserve"> </w:t>
-      </w:r>
-      <w:r>
-        <w:rPr>
-          <w:rFonts w:ascii="Times New Roman" w:hAnsi="Times New Roman" w:cs="Times New Roman"/>
-          <w:color w:val="000000" w:themeColor="text1"/>
-        </w:rPr>
-        <w:t>доступа</w:t>
-      </w:r>
-      <w:r>
-        <w:rPr>
-          <w:rFonts w:ascii="Times New Roman" w:hAnsi="Times New Roman" w:cs="Times New Roman"/>
-          <w:color w:val="000000" w:themeColor="text1"/>
-          <w:lang w:val="en-US"/>
-        </w:rPr>
-        <w:t xml:space="preserve">: </w:t>
-      </w:r>
-      <w:r>
-        <w:rPr>
-          <w:rFonts w:ascii="Times New Roman" w:hAnsi="Times New Roman" w:cs="Times New Roman"/>
-          <w:color w:val="629ED5"/>
-          <w:lang w:val="en-US"/>
-        </w:rPr>
-        <w:t>{{</w:t>
-      </w:r>
-      <w:r>
-        <w:rPr>
-          <w:rFonts w:ascii="Times New Roman" w:hAnsi="Times New Roman" w:cs="Times New Roman"/>
-          <w:color w:val="629ED5"/>
-          <w:lang w:val="en-US"/>
-        </w:rPr>
-        <w:t xml:space="preserve"> </w:t>
-      </w:r>
-      <w:r>
-        <w:rPr>
-          <w:rFonts w:ascii="Times New Roman" w:hAnsi="Times New Roman" w:cs="Times New Roman"/>
-          <w:color w:val="629ED5"/>
-          <w:lang w:val="en-US"/>
-        </w:rPr>
-        <w:t>o.</w:t>
-      </w:r>
-      <w:r>
-        <w:rPr>
-          <w:lang w:val="en-US"/>
-        </w:rPr>
-        <w:t xml:space="preserve"> </w:t>
-      </w:r>
-      <w:proofErr w:type="spellStart"/>
-      <w:r>
-        <w:rPr>
-          <w:rFonts w:ascii="Times New Roman" w:hAnsi="Times New Roman" w:cs="Times New Roman"/>
-          <w:color w:val="629ED5"/>
-          <w:lang w:val="en-US"/>
-        </w:rPr>
         <w:t>course_url</w:t>
       </w:r>
-      <w:proofErr w:type="spellEnd"/>
       <w:r>
         <w:rPr>
           <w:rFonts w:ascii="Times New Roman" w:hAnsi="Times New Roman" w:cs="Times New Roman"/>
@@ -8055,21 +7205,7 @@
         <w:rPr>
           <w:lang w:val="en-US"/>
         </w:rPr>
-        <w:t xml:space="preserve">{% </w:t>
-      </w:r>
-      <w:proofErr w:type="spellStart"/>
-      <w:r>
-        <w:rPr>
-          <w:lang w:val="en-US"/>
-        </w:rPr>
-        <w:t>endfor</w:t>
-      </w:r>
-      <w:proofErr w:type="spellEnd"/>
-      <w:r>
-        <w:rPr>
-          <w:lang w:val="en-US"/>
-        </w:rPr>
-        <w:t xml:space="preserve"> %}</w:t>
+        <w:t>{% endfor %}</w:t>
       </w:r>
     </w:p>
     <w:p>
@@ -8154,7 +7290,6 @@
           <w:b/>
           <w:bCs/>
         </w:rPr>
-        <w:lastRenderedPageBreak/>
         <w:t>ОЦЕНОЧНЫЕ СРЕДСТВА ДЛЯ ПРОВЕДЕНИЯ</w:t>
       </w:r>
     </w:p>
@@ -9265,7 +8400,6 @@
               </w:rPr>
               <w:t>-</w:t>
             </w:r>
-            <w:proofErr w:type="spellStart"/>
             <w:r>
               <w:rPr>
                 <w:i/>
@@ -9274,18 +8408,7 @@
                 <w:sz w:val="20"/>
                 <w:szCs w:val="20"/>
               </w:rPr>
-              <w:t>ный</w:t>
-            </w:r>
-            <w:proofErr w:type="spellEnd"/>
-            <w:r>
-              <w:rPr>
-                <w:i/>
-                <w:iCs/>
-                <w:color w:val="FF0000"/>
-                <w:sz w:val="20"/>
-                <w:szCs w:val="20"/>
-              </w:rPr>
-              <w:t xml:space="preserve"> зачет</w:t>
+              <w:t>ный зачет</w:t>
             </w:r>
           </w:p>
         </w:tc>
@@ -9537,29 +8660,7 @@
           <w:sz w:val="20"/>
           <w:szCs w:val="20"/>
         </w:rPr>
-        <w:t>В колонке «Индикатор(ы) достижения компетенций» необходимо указать код(ы) индикатора(-</w:t>
-      </w:r>
-      <w:proofErr w:type="spellStart"/>
-      <w:r>
-        <w:rPr>
-          <w:i/>
-          <w:iCs/>
-          <w:color w:val="FF0000"/>
-          <w:sz w:val="20"/>
-          <w:szCs w:val="20"/>
-        </w:rPr>
-        <w:t>ов</w:t>
-      </w:r>
-      <w:proofErr w:type="spellEnd"/>
-      <w:r>
-        <w:rPr>
-          <w:i/>
-          <w:iCs/>
-          <w:color w:val="FF0000"/>
-          <w:sz w:val="20"/>
-          <w:szCs w:val="20"/>
-        </w:rPr>
-        <w:t>) достижения компетенции(-й) из цели дисциплины, части которых могут быть сформированы в рамках данного раздела.</w:t>
+        <w:t>В колонке «Индикатор(ы) достижения компетенций» необходимо указать код(ы) индикатора(-ов) достижения компетенции(-й) из цели дисциплины, части которых могут быть сформированы в рамках данного раздела.</w:t>
       </w:r>
     </w:p>
     <w:p>
@@ -9762,15 +8863,7 @@
         <w:t xml:space="preserve"> п</w:t>
       </w:r>
       <w:r>
-        <w:t>риведены в таблице планирования результатов обучения по дисциплине (</w:t>
-      </w:r>
-      <w:proofErr w:type="spellStart"/>
-      <w:r>
-        <w:t>БаРС</w:t>
-      </w:r>
-      <w:proofErr w:type="spellEnd"/>
-      <w:r>
-        <w:t>)</w:t>
+        <w:t>риведены в таблице планирования результатов обучения по дисциплине (БаРС)</w:t>
       </w:r>
       <w:r>
         <w:t xml:space="preserve"> (Приложение 1)*.</w:t>
@@ -9807,25 +8900,7 @@
           <w:iCs/>
           <w:color w:val="FF0000"/>
         </w:rPr>
-        <w:t xml:space="preserve">*указывается в случае использования </w:t>
-      </w:r>
-      <w:proofErr w:type="spellStart"/>
-      <w:r>
-        <w:rPr>
-          <w:i/>
-          <w:iCs/>
-          <w:color w:val="FF0000"/>
-        </w:rPr>
-        <w:t>БаРС</w:t>
-      </w:r>
-      <w:proofErr w:type="spellEnd"/>
-      <w:r>
-        <w:rPr>
-          <w:i/>
-          <w:iCs/>
-          <w:color w:val="FF0000"/>
-        </w:rPr>
-        <w:t xml:space="preserve">. </w:t>
+        <w:t xml:space="preserve">*указывается в случае использования БаРС. </w:t>
       </w:r>
     </w:p>
     <w:p>
@@ -9915,6 +8990,7 @@
         <w:spacing w:line="240" w:lineRule="auto"/>
       </w:pPr>
       <w:r>
+        <w:lastRenderedPageBreak/>
         <w:t>Контроль успеваемости по дисциплине осуществляется с помощью следующих оценочных средств:</w:t>
       </w:r>
     </w:p>
@@ -10068,29 +9144,7 @@
           <w:sz w:val="20"/>
           <w:szCs w:val="20"/>
         </w:rPr>
-        <w:t xml:space="preserve">*Примеры оценочных средств приведены в шаблоне РПД в Примерном </w:t>
-      </w:r>
-      <w:proofErr w:type="spellStart"/>
-      <w:r>
-        <w:rPr>
-          <w:i/>
-          <w:iCs/>
-          <w:color w:val="FF0000"/>
-          <w:sz w:val="20"/>
-          <w:szCs w:val="20"/>
-        </w:rPr>
-        <w:t>перечене</w:t>
-      </w:r>
-      <w:proofErr w:type="spellEnd"/>
-      <w:r>
-        <w:rPr>
-          <w:i/>
-          <w:iCs/>
-          <w:color w:val="FF0000"/>
-          <w:sz w:val="20"/>
-          <w:szCs w:val="20"/>
-        </w:rPr>
-        <w:t xml:space="preserve"> оценочных средств для текущего контроля успеваемости и промежуточной аттестации</w:t>
+        <w:t>*Примеры оценочных средств приведены в шаблоне РПД в Примерном перечене оценочных средств для текущего контроля успеваемости и промежуточной аттестации</w:t>
       </w:r>
     </w:p>
     <w:p>
@@ -10249,26 +9303,6 @@
           <w:lang w:val="en-US"/>
         </w:rPr>
       </w:pPr>
-      <w:r>
-        <w:rPr>
-          <w:lang w:val="en-US"/>
-        </w:rPr>
-        <w:t xml:space="preserve">{%  for item in </w:t>
-      </w:r>
-      <w:proofErr w:type="spellStart"/>
-      <w:r>
-        <w:rPr>
-          <w:lang w:val="en-US"/>
-        </w:rPr>
-        <w:t>discipline_section</w:t>
-      </w:r>
-      <w:proofErr w:type="spellEnd"/>
-      <w:r>
-        <w:rPr>
-          <w:lang w:val="en-US"/>
-        </w:rPr>
-        <w:t xml:space="preserve"> %}</w:t>
-      </w:r>
     </w:p>
     <w:p>
       <w:pPr>
@@ -10277,101 +9311,10 @@
           <w:tab w:val="right" w:leader="underscore" w:pos="9600"/>
         </w:tabs>
         <w:spacing w:line="240" w:lineRule="auto"/>
-        <w:jc w:val="left"/>
-        <w:rPr>
-          <w:color w:val="629ED5"/>
+        <w:rPr>
           <w:lang w:val="en-US"/>
         </w:rPr>
       </w:pPr>
-      <w:r>
-        <w:rPr>
-          <w:color w:val="629ED5"/>
-          <w:lang w:val="en-US"/>
-        </w:rPr>
-        <w:t xml:space="preserve">{{ </w:t>
-      </w:r>
-      <w:r>
-        <w:rPr>
-          <w:color w:val="629ED5"/>
-          <w:lang w:val="en-US"/>
-        </w:rPr>
-        <w:t>item</w:t>
-      </w:r>
-      <w:r>
-        <w:rPr>
-          <w:color w:val="629ED5"/>
-          <w:lang w:val="en-US"/>
-        </w:rPr>
-        <w:t>.</w:t>
-      </w:r>
-      <w:r>
-        <w:rPr>
-          <w:lang w:val="en-US"/>
-        </w:rPr>
-        <w:t xml:space="preserve"> </w:t>
-      </w:r>
-      <w:proofErr w:type="spellStart"/>
-      <w:r>
-        <w:rPr>
-          <w:color w:val="629ED5"/>
-          <w:lang w:val="en-US"/>
-        </w:rPr>
-        <w:t>evaluation_tools</w:t>
-      </w:r>
-      <w:r>
-        <w:rPr>
-          <w:color w:val="629ED5"/>
-          <w:lang w:val="en-US"/>
-        </w:rPr>
-        <w:t>.</w:t>
-      </w:r>
-      <w:r>
-        <w:rPr>
-          <w:color w:val="629ED5"/>
-          <w:lang w:val="en-US"/>
-        </w:rPr>
-        <w:t>description</w:t>
-      </w:r>
-      <w:proofErr w:type="spellEnd"/>
-      <w:r>
-        <w:rPr>
-          <w:color w:val="629ED5"/>
-          <w:lang w:val="en-US"/>
-        </w:rPr>
-        <w:t xml:space="preserve"> }}</w:t>
-      </w:r>
-    </w:p>
-    <w:p>
-      <w:pPr>
-        <w:tabs>
-          <w:tab w:val="left" w:pos="900"/>
-          <w:tab w:val="right" w:leader="underscore" w:pos="9600"/>
-        </w:tabs>
-        <w:spacing w:line="240" w:lineRule="auto"/>
-        <w:rPr>
-          <w:lang w:val="en-US"/>
-        </w:rPr>
-      </w:pPr>
-      <w:r>
-        <w:rPr>
-          <w:lang w:val="en-US"/>
-        </w:rPr>
-        <w:t xml:space="preserve">{%  </w:t>
-      </w:r>
-      <w:proofErr w:type="spellStart"/>
-      <w:r>
-        <w:rPr>
-          <w:lang w:val="en-US"/>
-        </w:rPr>
-        <w:t>endfor</w:t>
-      </w:r>
-      <w:proofErr w:type="spellEnd"/>
-      <w:r>
-        <w:rPr>
-          <w:lang w:val="en-US"/>
-        </w:rPr>
-        <w:t xml:space="preserve">  %}</w:t>
-      </w:r>
     </w:p>
     <w:p>
       <w:pPr>
@@ -10469,7 +9412,6 @@
           <w:bCs/>
           <w:sz w:val="28"/>
           <w:szCs w:val="28"/>
-          <w:lang w:val="en-US"/>
         </w:rPr>
       </w:pPr>
       <w:r>
@@ -10490,7 +9432,6 @@
           <w:bCs/>
           <w:sz w:val="28"/>
           <w:szCs w:val="28"/>
-          <w:lang w:val="en-US"/>
         </w:rPr>
         <w:t xml:space="preserve"> 1</w:t>
       </w:r>
@@ -10520,29 +9461,7 @@
           <w:sz w:val="28"/>
           <w:szCs w:val="28"/>
         </w:rPr>
-        <w:t>Таблица планирования результатов обучения по дисциплине (</w:t>
-      </w:r>
-      <w:proofErr w:type="spellStart"/>
-      <w:r>
-        <w:rPr>
-          <w:rStyle w:val="s19"/>
-          <w:b/>
-          <w:bCs/>
-          <w:sz w:val="28"/>
-          <w:szCs w:val="28"/>
-        </w:rPr>
-        <w:t>БаРС</w:t>
-      </w:r>
-      <w:proofErr w:type="spellEnd"/>
-      <w:r>
-        <w:rPr>
-          <w:rStyle w:val="s19"/>
-          <w:b/>
-          <w:bCs/>
-          <w:sz w:val="28"/>
-          <w:szCs w:val="28"/>
-        </w:rPr>
-        <w:t>)</w:t>
+        <w:t>Таблица планирования результатов обучения по дисциплине (БаРС)</w:t>
       </w:r>
     </w:p>
     <w:p>
@@ -10770,31 +9689,7 @@
           <w:szCs w:val="36"/>
           <w:lang w:eastAsia="en-US"/>
         </w:rPr>
-        <w:t xml:space="preserve">Скопируйте сюда таблицу </w:t>
-      </w:r>
-      <w:proofErr w:type="spellStart"/>
-      <w:r>
-        <w:rPr>
-          <w:b/>
-          <w:bCs/>
-          <w:color w:val="FF0000"/>
-          <w:sz w:val="36"/>
-          <w:szCs w:val="36"/>
-          <w:lang w:eastAsia="en-US"/>
-        </w:rPr>
-        <w:t>БаРС</w:t>
-      </w:r>
-      <w:proofErr w:type="spellEnd"/>
-      <w:r>
-        <w:rPr>
-          <w:b/>
-          <w:bCs/>
-          <w:color w:val="FF0000"/>
-          <w:sz w:val="36"/>
-          <w:szCs w:val="36"/>
-          <w:lang w:eastAsia="en-US"/>
-        </w:rPr>
-        <w:t xml:space="preserve">, составленную в специальной форме </w:t>
+        <w:t xml:space="preserve">Скопируйте сюда таблицу БаРС, составленную в специальной форме </w:t>
       </w:r>
       <w:r>
         <w:rPr>
@@ -12013,25 +10908,7 @@
                 <w:sz w:val="20"/>
                 <w:szCs w:val="20"/>
               </w:rPr>
-              <w:t xml:space="preserve">в </w:t>
-            </w:r>
-            <w:proofErr w:type="spellStart"/>
-            <w:r>
-              <w:rPr>
-                <w:color w:val="FF0000"/>
-                <w:sz w:val="20"/>
-                <w:szCs w:val="20"/>
-              </w:rPr>
-              <w:t>микрогруппах</w:t>
-            </w:r>
-            <w:proofErr w:type="spellEnd"/>
-            <w:r>
-              <w:rPr>
-                <w:color w:val="FF0000"/>
-                <w:sz w:val="20"/>
-                <w:szCs w:val="20"/>
-              </w:rPr>
-              <w:t xml:space="preserve">, командах </w:t>
+              <w:t xml:space="preserve">в микрогруппах, командах </w:t>
             </w:r>
           </w:p>
           <w:p>
@@ -12266,16 +11143,7 @@
                 <w:sz w:val="20"/>
                 <w:szCs w:val="20"/>
               </w:rPr>
-              <w:t xml:space="preserve">рупповой анализ текстов, оппонирование, </w:t>
-            </w:r>
-            <w:proofErr w:type="spellStart"/>
-            <w:r>
-              <w:rPr>
-                <w:color w:val="FF0000"/>
-                <w:sz w:val="20"/>
-                <w:szCs w:val="20"/>
-              </w:rPr>
-              <w:t>лит</w:t>
+              <w:t>рупповой анализ текстов, оппонирование, лит</w:t>
             </w:r>
             <w:r>
               <w:rPr>
@@ -12291,16 +11159,7 @@
                 <w:sz w:val="20"/>
                 <w:szCs w:val="20"/>
               </w:rPr>
-              <w:t>обзор</w:t>
-            </w:r>
-            <w:proofErr w:type="spellEnd"/>
-            <w:r>
-              <w:rPr>
-                <w:color w:val="FF0000"/>
-                <w:sz w:val="20"/>
-                <w:szCs w:val="20"/>
-              </w:rPr>
-              <w:t xml:space="preserve"> и др.</w:t>
+              <w:t>обзор и др.</w:t>
             </w:r>
           </w:p>
         </w:tc>
@@ -12723,25 +11582,7 @@
                 <w:sz w:val="20"/>
                 <w:szCs w:val="20"/>
               </w:rPr>
-              <w:t xml:space="preserve">Автоматизированная система учета </w:t>
-            </w:r>
-            <w:proofErr w:type="spellStart"/>
-            <w:r>
-              <w:rPr>
-                <w:color w:val="FF0000"/>
-                <w:sz w:val="20"/>
-                <w:szCs w:val="20"/>
-              </w:rPr>
-              <w:t>самооценивания</w:t>
-            </w:r>
-            <w:proofErr w:type="spellEnd"/>
-            <w:r>
-              <w:rPr>
-                <w:color w:val="FF0000"/>
-                <w:sz w:val="20"/>
-                <w:szCs w:val="20"/>
-              </w:rPr>
-              <w:t xml:space="preserve"> и взаимного оценивания</w:t>
+              <w:t>Автоматизированная система учета самооценивания и взаимного оценивания</w:t>
             </w:r>
           </w:p>
         </w:tc>
@@ -14925,18 +13766,8 @@
                 <w:sz w:val="20"/>
                 <w:szCs w:val="20"/>
               </w:rPr>
-              <w:t xml:space="preserve">Видеоконференция, </w:t>
-            </w:r>
-            <w:proofErr w:type="spellStart"/>
-            <w:r>
-              <w:rPr>
-                <w:color w:val="FF0000"/>
-                <w:sz w:val="20"/>
-                <w:szCs w:val="20"/>
-              </w:rPr>
-              <w:t>вебинар</w:t>
-            </w:r>
-            <w:proofErr w:type="spellEnd"/>
+              <w:t>Видеоконференция, вебинар</w:t>
+            </w:r>
           </w:p>
         </w:tc>
       </w:tr>
@@ -15361,23 +14192,13 @@
                 <w:szCs w:val="20"/>
               </w:rPr>
             </w:pPr>
-            <w:proofErr w:type="spellStart"/>
-            <w:r>
-              <w:rPr>
-                <w:color w:val="FF0000"/>
-                <w:sz w:val="20"/>
-                <w:szCs w:val="20"/>
-              </w:rPr>
-              <w:t>Взаимооценивание</w:t>
-            </w:r>
-            <w:proofErr w:type="spellEnd"/>
-            <w:r>
-              <w:rPr>
-                <w:color w:val="FF0000"/>
-                <w:sz w:val="20"/>
-                <w:szCs w:val="20"/>
-              </w:rPr>
-              <w:t xml:space="preserve"> эссе</w:t>
+            <w:r>
+              <w:rPr>
+                <w:color w:val="FF0000"/>
+                <w:sz w:val="20"/>
+                <w:szCs w:val="20"/>
+              </w:rPr>
+              <w:t>Взаимооценивание эссе</w:t>
             </w:r>
           </w:p>
         </w:tc>
@@ -16168,25 +14989,7 @@
                 <w:sz w:val="20"/>
                 <w:szCs w:val="20"/>
               </w:rPr>
-              <w:t xml:space="preserve">в </w:t>
-            </w:r>
-            <w:proofErr w:type="spellStart"/>
-            <w:r>
-              <w:rPr>
-                <w:color w:val="FF0000"/>
-                <w:sz w:val="20"/>
-                <w:szCs w:val="20"/>
-              </w:rPr>
-              <w:t>микрогруппах</w:t>
-            </w:r>
-            <w:proofErr w:type="spellEnd"/>
-            <w:r>
-              <w:rPr>
-                <w:color w:val="FF0000"/>
-                <w:sz w:val="20"/>
-                <w:szCs w:val="20"/>
-              </w:rPr>
-              <w:t xml:space="preserve">, командах </w:t>
+              <w:t xml:space="preserve">в микрогруппах, командах </w:t>
             </w:r>
           </w:p>
           <w:p>
@@ -16425,16 +15228,7 @@
                 <w:sz w:val="20"/>
                 <w:szCs w:val="20"/>
               </w:rPr>
-              <w:t xml:space="preserve">рупповой анализ текстов, оппонирование, </w:t>
-            </w:r>
-            <w:proofErr w:type="spellStart"/>
-            <w:r>
-              <w:rPr>
-                <w:color w:val="FF0000"/>
-                <w:sz w:val="20"/>
-                <w:szCs w:val="20"/>
-              </w:rPr>
-              <w:t>лит</w:t>
+              <w:t>рупповой анализ текстов, оппонирование, лит</w:t>
             </w:r>
             <w:r>
               <w:rPr>
@@ -16450,16 +15244,7 @@
                 <w:sz w:val="20"/>
                 <w:szCs w:val="20"/>
               </w:rPr>
-              <w:t>обзор</w:t>
-            </w:r>
-            <w:proofErr w:type="spellEnd"/>
-            <w:r>
-              <w:rPr>
-                <w:color w:val="FF0000"/>
-                <w:sz w:val="20"/>
-                <w:szCs w:val="20"/>
-              </w:rPr>
-              <w:t xml:space="preserve"> и др.</w:t>
+              <w:t>обзор и др.</w:t>
             </w:r>
           </w:p>
         </w:tc>
@@ -18291,23 +17076,13 @@
                 <w:szCs w:val="20"/>
               </w:rPr>
             </w:pPr>
-            <w:proofErr w:type="spellStart"/>
-            <w:r>
-              <w:rPr>
-                <w:color w:val="FF0000"/>
-                <w:sz w:val="20"/>
-                <w:szCs w:val="20"/>
-              </w:rPr>
-              <w:t>Взаимооценивание</w:t>
-            </w:r>
-            <w:proofErr w:type="spellEnd"/>
-            <w:r>
-              <w:rPr>
-                <w:color w:val="FF0000"/>
-                <w:sz w:val="20"/>
-                <w:szCs w:val="20"/>
-              </w:rPr>
-              <w:t xml:space="preserve"> эссе</w:t>
+            <w:r>
+              <w:rPr>
+                <w:color w:val="FF0000"/>
+                <w:sz w:val="20"/>
+                <w:szCs w:val="20"/>
+              </w:rPr>
+              <w:t>Взаимооценивание эссе</w:t>
             </w:r>
           </w:p>
         </w:tc>
@@ -21099,6 +19874,7 @@
           <w:showingPlcHdr/>
           <w:text/>
         </w:sdtPr>
+        <w:sdtEndPr/>
         <w:sdtContent>
           <w:r>
             <w:rPr>
@@ -21160,6 +19936,7 @@
           <w:showingPlcHdr/>
           <w:text/>
         </w:sdtPr>
+        <w:sdtEndPr/>
         <w:sdtContent>
           <w:r>
             <w:rPr>
@@ -21222,6 +19999,7 @@
           <w:showingPlcHdr/>
           <w:text/>
         </w:sdtPr>
+        <w:sdtEndPr/>
         <w:sdtContent>
           <w:r>
             <w:rPr>
@@ -21284,6 +20062,7 @@
           <w:showingPlcHdr/>
           <w:text/>
         </w:sdtPr>
+        <w:sdtEndPr/>
         <w:sdtContent>
           <w:r>
             <w:rPr>
@@ -22193,6 +20972,7 @@
           <w:showingPlcHdr/>
           <w:text/>
         </w:sdtPr>
+        <w:sdtEndPr/>
         <w:sdtContent>
           <w:r>
             <w:rPr>
@@ -22231,6 +21011,7 @@
           <w:showingPlcHdr/>
           <w:text/>
         </w:sdtPr>
+        <w:sdtEndPr/>
         <w:sdtContent>
           <w:r>
             <w:rPr>
@@ -22277,6 +21058,7 @@
           <w:showingPlcHdr/>
           <w:text/>
         </w:sdtPr>
+        <w:sdtEndPr/>
         <w:sdtContent>
           <w:r>
             <w:rPr>
@@ -22352,6 +21134,7 @@
           <w:showingPlcHdr/>
           <w:text/>
         </w:sdtPr>
+        <w:sdtEndPr/>
         <w:sdtContent>
           <w:r>
             <w:rPr>
@@ -24558,6 +23341,7 @@
           <w:showingPlcHdr/>
           <w:text/>
         </w:sdtPr>
+        <w:sdtEndPr/>
         <w:sdtContent>
           <w:r>
             <w:rPr>
@@ -24604,6 +23388,7 @@
           <w:showingPlcHdr/>
           <w:text/>
         </w:sdtPr>
+        <w:sdtEndPr/>
         <w:sdtContent>
           <w:r>
             <w:rPr>
@@ -24650,6 +23435,7 @@
           <w:showingPlcHdr/>
           <w:text/>
         </w:sdtPr>
+        <w:sdtEndPr/>
         <w:sdtContent>
           <w:r>
             <w:rPr>
@@ -26456,6 +25242,7 @@
           <w:showingPlcHdr/>
           <w:text/>
         </w:sdtPr>
+        <w:sdtEndPr/>
         <w:sdtContent>
           <w:r>
             <w:rPr>
@@ -26525,6 +25312,7 @@
           <w:showingPlcHdr/>
           <w:text/>
         </w:sdtPr>
+        <w:sdtEndPr/>
         <w:sdtContent>
           <w:r>
             <w:rPr>
@@ -26563,6 +25351,7 @@
           <w:showingPlcHdr/>
           <w:text/>
         </w:sdtPr>
+        <w:sdtEndPr/>
         <w:sdtContent>
           <w:r>
             <w:rPr>
@@ -26618,6 +25407,7 @@
           <w:showingPlcHdr/>
           <w:text/>
         </w:sdtPr>
+        <w:sdtEndPr/>
         <w:sdtContent>
           <w:r>
             <w:rPr>
@@ -26687,6 +25477,7 @@
           <w:showingPlcHdr/>
           <w:text/>
         </w:sdtPr>
+        <w:sdtEndPr/>
         <w:sdtContent>
           <w:r>
             <w:rPr>
@@ -26725,6 +25516,7 @@
           <w:showingPlcHdr/>
           <w:text/>
         </w:sdtPr>
+        <w:sdtEndPr/>
         <w:sdtContent>
           <w:r>
             <w:rPr>
@@ -26787,6 +25579,7 @@
           <w:showingPlcHdr/>
           <w:text/>
         </w:sdtPr>
+        <w:sdtEndPr/>
         <w:sdtContent>
           <w:r>
             <w:rPr>
@@ -26837,6 +25630,7 @@
           <w:showingPlcHdr/>
           <w:text/>
         </w:sdtPr>
+        <w:sdtEndPr/>
         <w:sdtContent>
           <w:r>
             <w:rPr>
@@ -26910,6 +25704,7 @@
           <w:showingPlcHdr/>
           <w:text/>
         </w:sdtPr>
+        <w:sdtEndPr/>
         <w:sdtContent>
           <w:r>
             <w:rPr>
@@ -26948,6 +25743,7 @@
           <w:showingPlcHdr/>
           <w:text/>
         </w:sdtPr>
+        <w:sdtEndPr/>
         <w:sdtContent>
           <w:r>
             <w:rPr>
@@ -27010,6 +25806,7 @@
           <w:showingPlcHdr/>
           <w:text/>
         </w:sdtPr>
+        <w:sdtEndPr/>
         <w:sdtContent>
           <w:r>
             <w:rPr>
@@ -27083,6 +25880,7 @@
           <w:showingPlcHdr/>
           <w:text/>
         </w:sdtPr>
+        <w:sdtEndPr/>
         <w:sdtContent>
           <w:r>
             <w:rPr>
@@ -27121,6 +25919,7 @@
           <w:showingPlcHdr/>
           <w:text/>
         </w:sdtPr>
+        <w:sdtEndPr/>
         <w:sdtContent>
           <w:r>
             <w:rPr>
@@ -27183,6 +25982,7 @@
           <w:showingPlcHdr/>
           <w:text/>
         </w:sdtPr>
+        <w:sdtEndPr/>
         <w:sdtContent>
           <w:r>
             <w:rPr>
@@ -27296,29 +26096,7 @@
           <w:color w:val="FF0000"/>
           <w:lang w:eastAsia="en-US"/>
         </w:rPr>
-        <w:t xml:space="preserve">Максимальное количество баллов из таблицы </w:t>
-      </w:r>
-      <w:proofErr w:type="spellStart"/>
-      <w:r>
-        <w:rPr>
-          <w:rFonts w:eastAsia="Calibri"/>
-          <w:b/>
-          <w:bCs/>
-          <w:color w:val="FF0000"/>
-          <w:lang w:eastAsia="en-US"/>
-        </w:rPr>
-        <w:t>БаРС</w:t>
-      </w:r>
-      <w:proofErr w:type="spellEnd"/>
-      <w:r>
-        <w:rPr>
-          <w:rFonts w:eastAsia="Calibri"/>
-          <w:b/>
-          <w:bCs/>
-          <w:color w:val="FF0000"/>
-          <w:lang w:eastAsia="en-US"/>
-        </w:rPr>
-        <w:t xml:space="preserve"> — </w:t>
+        <w:t xml:space="preserve">Максимальное количество баллов из таблицы БаРС — </w:t>
       </w:r>
       <w:sdt>
         <w:sdtPr>
@@ -27329,6 +26107,7 @@
           <w:showingPlcHdr/>
           <w:text/>
         </w:sdtPr>
+        <w:sdtEndPr/>
         <w:sdtContent>
           <w:r>
             <w:rPr>
@@ -27395,6 +26174,7 @@
           <w:showingPlcHdr/>
           <w:text/>
         </w:sdtPr>
+        <w:sdtEndPr/>
         <w:sdtContent>
           <w:r>
             <w:rPr>
@@ -27441,6 +26221,7 @@
           <w:showingPlcHdr/>
           <w:text/>
         </w:sdtPr>
+        <w:sdtEndPr/>
         <w:sdtContent>
           <w:r>
             <w:rPr>
@@ -29032,16 +27813,7 @@
                 <w:szCs w:val="20"/>
               </w:rPr>
               <w:lastRenderedPageBreak/>
-              <w:t>«2» (</w:t>
-            </w:r>
-            <w:proofErr w:type="spellStart"/>
-            <w:r>
-              <w:rPr>
-                <w:color w:val="FF0000"/>
-                <w:sz w:val="20"/>
-                <w:szCs w:val="20"/>
-              </w:rPr>
-              <w:t>неудовлетво</w:t>
+              <w:t>«2» (неудовлетво</w:t>
             </w:r>
             <w:r>
               <w:rPr>
@@ -29057,16 +27829,7 @@
                 <w:sz w:val="20"/>
                 <w:szCs w:val="20"/>
               </w:rPr>
-              <w:t>рительно</w:t>
-            </w:r>
-            <w:proofErr w:type="spellEnd"/>
-            <w:r>
-              <w:rPr>
-                <w:color w:val="FF0000"/>
-                <w:sz w:val="20"/>
-                <w:szCs w:val="20"/>
-              </w:rPr>
-              <w:t>)</w:t>
+              <w:t>рительно)</w:t>
             </w:r>
           </w:p>
         </w:tc>
@@ -31387,16 +30150,7 @@
                 <w:sz w:val="20"/>
                 <w:szCs w:val="20"/>
               </w:rPr>
-              <w:t xml:space="preserve">Умение обосновывать применяемые методы исследования, </w:t>
-            </w:r>
-            <w:r>
-              <w:rPr>
-                <w:color w:val="FF0000"/>
-                <w:sz w:val="20"/>
-                <w:szCs w:val="20"/>
-              </w:rPr>
-              <w:lastRenderedPageBreak/>
-              <w:t>анализировать пределы их применимости</w:t>
+              <w:t>Умение обосновывать применяемые методы исследования, анализировать пределы их применимости</w:t>
             </w:r>
           </w:p>
         </w:tc>
@@ -32683,7 +31437,6 @@
           <w:color w:val="FF0000"/>
           <w:lang w:eastAsia="en-US"/>
         </w:rPr>
-        <w:lastRenderedPageBreak/>
         <w:t>ОТЧЕТ</w:t>
       </w:r>
     </w:p>
@@ -34105,17 +32858,7 @@
                 <w:sz w:val="20"/>
                 <w:szCs w:val="20"/>
               </w:rPr>
-              <w:t xml:space="preserve">Небрежное выполнения/оформление отчета не соответствует требованиям (шрифт </w:t>
-            </w:r>
-            <w:r>
-              <w:rPr>
-                <w:rFonts w:ascii="Times New Roman" w:hAnsi="Times New Roman" w:cs="Times New Roman"/>
-                <w:color w:val="FF0000"/>
-                <w:sz w:val="20"/>
-                <w:szCs w:val="20"/>
-              </w:rPr>
-              <w:lastRenderedPageBreak/>
-              <w:t>и др.)</w:t>
+              <w:t>Небрежное выполнения/оформление отчета не соответствует требованиям (шрифт и др.)</w:t>
             </w:r>
           </w:p>
           <w:p>
@@ -34168,7 +32911,6 @@
           <w:color w:val="FF0000"/>
           <w:lang w:eastAsia="en-US"/>
         </w:rPr>
-        <w:lastRenderedPageBreak/>
         <w:t>Возможно описание иных подходящих требований</w:t>
       </w:r>
       <w:r>
@@ -34219,7 +32961,6 @@
           <w:i/>
           <w:color w:val="FF0000"/>
         </w:rPr>
-        <w:lastRenderedPageBreak/>
         <w:t>ПОРТФОЛИО</w:t>
       </w:r>
     </w:p>
@@ -34282,6 +33023,7 @@
           <w:showingPlcHdr/>
           <w:text/>
         </w:sdtPr>
+        <w:sdtEndPr/>
         <w:sdtContent>
           <w:r>
             <w:rPr>
@@ -34320,6 +33062,7 @@
           <w:showingPlcHdr/>
           <w:text/>
         </w:sdtPr>
+        <w:sdtEndPr/>
         <w:sdtContent>
           <w:r>
             <w:rPr>
@@ -34955,7 +33698,6 @@
           <w:color w:val="FF0000"/>
           <w:lang w:eastAsia="en-US"/>
         </w:rPr>
-        <w:lastRenderedPageBreak/>
         <w:t>ПРЕЗЕНТАЦИЯ</w:t>
       </w:r>
     </w:p>
@@ -35142,6 +33884,7 @@
           <w:showingPlcHdr/>
           <w:text/>
         </w:sdtPr>
+        <w:sdtEndPr/>
         <w:sdtContent>
           <w:r>
             <w:rPr>
@@ -35181,6 +33924,7 @@
           <w:showingPlcHdr/>
           <w:text/>
         </w:sdtPr>
+        <w:sdtEndPr/>
         <w:sdtContent>
           <w:r>
             <w:rPr>
@@ -35220,6 +33964,7 @@
           <w:showingPlcHdr/>
           <w:text/>
         </w:sdtPr>
+        <w:sdtEndPr/>
         <w:sdtContent>
           <w:r>
             <w:rPr>
@@ -35298,6 +34043,7 @@
           <w:showingPlcHdr/>
           <w:text/>
         </w:sdtPr>
+        <w:sdtEndPr/>
         <w:sdtContent>
           <w:r>
             <w:rPr>
@@ -35885,6 +34631,7 @@
                 <w:showingPlcHdr/>
                 <w:text/>
               </w:sdtPr>
+              <w:sdtEndPr/>
               <w:sdtContent>
                 <w:r>
                   <w:rPr>
@@ -35973,6 +34720,7 @@
                 <w:showingPlcHdr/>
                 <w:text/>
               </w:sdtPr>
+              <w:sdtEndPr/>
               <w:sdtContent>
                 <w:r>
                   <w:rPr>
@@ -36075,6 +34823,7 @@
                 <w:showingPlcHdr/>
                 <w:text/>
               </w:sdtPr>
+              <w:sdtEndPr/>
               <w:sdtContent>
                 <w:r>
                   <w:rPr>
@@ -36148,6 +34897,7 @@
                 <w:showingPlcHdr/>
                 <w:text/>
               </w:sdtPr>
+              <w:sdtEndPr/>
               <w:sdtContent>
                 <w:r>
                   <w:rPr>
@@ -36270,6 +35020,7 @@
                 <w:showingPlcHdr/>
                 <w:text/>
               </w:sdtPr>
+              <w:sdtEndPr/>
               <w:sdtContent>
                 <w:r>
                   <w:rPr>
@@ -36420,6 +35171,7 @@
                 <w:showingPlcHdr/>
                 <w:text/>
               </w:sdtPr>
+              <w:sdtEndPr/>
               <w:sdtContent>
                 <w:r>
                   <w:rPr>
@@ -36517,6 +35269,7 @@
                 <w:showingPlcHdr/>
                 <w:text/>
               </w:sdtPr>
+              <w:sdtEndPr/>
               <w:sdtContent>
                 <w:r>
                   <w:rPr>
@@ -36614,6 +35367,7 @@
                 <w:showingPlcHdr/>
                 <w:text/>
               </w:sdtPr>
+              <w:sdtEndPr/>
               <w:sdtContent>
                 <w:r>
                   <w:rPr>
@@ -36720,10 +35474,14 @@
                 <w:szCs w:val="20"/>
                 <w:lang w:eastAsia="en-US"/>
               </w:rPr>
-              <w:t xml:space="preserve">информационные технологии (например, </w:t>
-            </w:r>
-            <w:proofErr w:type="spellStart"/>
-            <w:r>
+              <w:t>информационные технологии (например, PowerPoint).</w:t>
+            </w:r>
+          </w:p>
+          <w:p>
+            <w:pPr>
+              <w:spacing w:line="240" w:lineRule="auto"/>
+              <w:ind w:firstLine="0"/>
+              <w:jc w:val="left"/>
               <w:rPr>
                 <w:rFonts w:eastAsia="Calibri"/>
                 <w:color w:val="FF0000"/>
@@ -36731,9 +35489,7 @@
                 <w:szCs w:val="20"/>
                 <w:lang w:eastAsia="en-US"/>
               </w:rPr>
-              <w:t>PowerPoint</w:t>
-            </w:r>
-            <w:proofErr w:type="spellEnd"/>
+            </w:pPr>
             <w:r>
               <w:rPr>
                 <w:rFonts w:eastAsia="Calibri"/>
@@ -36742,42 +35498,7 @@
                 <w:szCs w:val="20"/>
                 <w:lang w:eastAsia="en-US"/>
               </w:rPr>
-              <w:t>).</w:t>
-            </w:r>
-          </w:p>
-          <w:p>
-            <w:pPr>
-              <w:spacing w:line="240" w:lineRule="auto"/>
-              <w:ind w:firstLine="0"/>
-              <w:jc w:val="left"/>
-              <w:rPr>
-                <w:rFonts w:eastAsia="Calibri"/>
-                <w:color w:val="FF0000"/>
-                <w:sz w:val="20"/>
-                <w:szCs w:val="20"/>
-                <w:lang w:eastAsia="en-US"/>
-              </w:rPr>
-            </w:pPr>
-            <w:r>
-              <w:rPr>
-                <w:rFonts w:eastAsia="Calibri"/>
-                <w:color w:val="FF0000"/>
-                <w:sz w:val="20"/>
-                <w:szCs w:val="20"/>
-                <w:lang w:eastAsia="en-US"/>
-              </w:rPr>
-              <w:t xml:space="preserve">Больше 4 ошибок в представляемой </w:t>
-            </w:r>
-            <w:r>
-              <w:rPr>
-                <w:rFonts w:eastAsia="Calibri"/>
-                <w:color w:val="FF0000"/>
-                <w:sz w:val="20"/>
-                <w:szCs w:val="20"/>
-                <w:lang w:eastAsia="en-US"/>
-              </w:rPr>
-              <w:lastRenderedPageBreak/>
-              <w:t>информации.</w:t>
+              <w:t>Больше 4 ошибок в представляемой информации.</w:t>
             </w:r>
           </w:p>
           <w:p>
@@ -36802,6 +35523,7 @@
                 <w:showingPlcHdr/>
                 <w:text/>
               </w:sdtPr>
+              <w:sdtEndPr/>
               <w:sdtContent>
                 <w:r>
                   <w:rPr>
@@ -36865,7 +35587,6 @@
                 <w:szCs w:val="20"/>
                 <w:lang w:eastAsia="en-US"/>
               </w:rPr>
-              <w:lastRenderedPageBreak/>
               <w:t>Использованы информационные</w:t>
             </w:r>
           </w:p>
@@ -36890,40 +35611,7 @@
                 <w:szCs w:val="20"/>
                 <w:lang w:eastAsia="en-US"/>
               </w:rPr>
-              <w:t xml:space="preserve">технологии (например, </w:t>
-            </w:r>
-            <w:proofErr w:type="spellStart"/>
-            <w:r>
-              <w:rPr>
-                <w:rFonts w:eastAsia="Calibri"/>
-                <w:color w:val="FF0000"/>
-                <w:sz w:val="20"/>
-                <w:szCs w:val="20"/>
-                <w:lang w:eastAsia="en-US"/>
-              </w:rPr>
-              <w:t>PowerPoint</w:t>
-            </w:r>
-            <w:proofErr w:type="spellEnd"/>
-            <w:r>
-              <w:rPr>
-                <w:rFonts w:eastAsia="Calibri"/>
-                <w:color w:val="FF0000"/>
-                <w:sz w:val="20"/>
-                <w:szCs w:val="20"/>
-                <w:lang w:eastAsia="en-US"/>
-              </w:rPr>
-              <w:t xml:space="preserve">). 3-4 ошибки в представляемой </w:t>
-            </w:r>
-            <w:r>
-              <w:rPr>
-                <w:rFonts w:eastAsia="Calibri"/>
-                <w:color w:val="FF0000"/>
-                <w:sz w:val="20"/>
-                <w:szCs w:val="20"/>
-                <w:lang w:eastAsia="en-US"/>
-              </w:rPr>
-              <w:lastRenderedPageBreak/>
-              <w:t>информации.</w:t>
+              <w:t>технологии (например, PowerPoint). 3-4 ошибки в представляемой информации.</w:t>
             </w:r>
           </w:p>
           <w:p>
@@ -36948,6 +35636,7 @@
                 <w:showingPlcHdr/>
                 <w:text/>
               </w:sdtPr>
+              <w:sdtEndPr/>
               <w:sdtContent>
                 <w:r>
                   <w:rPr>
@@ -37010,30 +35699,7 @@
                 <w:szCs w:val="20"/>
                 <w:lang w:eastAsia="en-US"/>
               </w:rPr>
-              <w:lastRenderedPageBreak/>
-              <w:t xml:space="preserve">Использованы информационные технологии (например, </w:t>
-            </w:r>
-            <w:proofErr w:type="spellStart"/>
-            <w:r>
-              <w:rPr>
-                <w:rFonts w:eastAsia="Calibri"/>
-                <w:color w:val="FF0000"/>
-                <w:sz w:val="20"/>
-                <w:szCs w:val="20"/>
-                <w:lang w:eastAsia="en-US"/>
-              </w:rPr>
-              <w:t>PowerPoint</w:t>
-            </w:r>
-            <w:proofErr w:type="spellEnd"/>
-            <w:r>
-              <w:rPr>
-                <w:rFonts w:eastAsia="Calibri"/>
-                <w:color w:val="FF0000"/>
-                <w:sz w:val="20"/>
-                <w:szCs w:val="20"/>
-                <w:lang w:eastAsia="en-US"/>
-              </w:rPr>
-              <w:t>). Не более2 ошибок в представляемой информации.</w:t>
+              <w:t>Использованы информационные технологии (например, PowerPoint). Не более2 ошибок в представляемой информации.</w:t>
             </w:r>
           </w:p>
           <w:p>
@@ -37058,6 +35724,7 @@
                 <w:showingPlcHdr/>
                 <w:text/>
               </w:sdtPr>
+              <w:sdtEndPr/>
               <w:sdtContent>
                 <w:r>
                   <w:rPr>
@@ -37121,41 +35788,7 @@
                 <w:szCs w:val="20"/>
                 <w:lang w:eastAsia="en-US"/>
               </w:rPr>
-              <w:lastRenderedPageBreak/>
-              <w:t xml:space="preserve">Широко использованы возможности информационных технологий (например, </w:t>
-            </w:r>
-            <w:proofErr w:type="spellStart"/>
-            <w:r>
-              <w:rPr>
-                <w:rFonts w:eastAsia="Calibri"/>
-                <w:color w:val="FF0000"/>
-                <w:sz w:val="20"/>
-                <w:szCs w:val="20"/>
-                <w:lang w:eastAsia="en-US"/>
-              </w:rPr>
-              <w:t>PowerPoint</w:t>
-            </w:r>
-            <w:proofErr w:type="spellEnd"/>
-            <w:r>
-              <w:rPr>
-                <w:rFonts w:eastAsia="Calibri"/>
-                <w:color w:val="FF0000"/>
-                <w:sz w:val="20"/>
-                <w:szCs w:val="20"/>
-                <w:lang w:eastAsia="en-US"/>
-              </w:rPr>
-              <w:t xml:space="preserve">). Отсутствуют ошибки в представляемой </w:t>
-            </w:r>
-            <w:r>
-              <w:rPr>
-                <w:rFonts w:eastAsia="Calibri"/>
-                <w:color w:val="FF0000"/>
-                <w:sz w:val="20"/>
-                <w:szCs w:val="20"/>
-                <w:lang w:eastAsia="en-US"/>
-              </w:rPr>
-              <w:lastRenderedPageBreak/>
-              <w:t>информации.</w:t>
+              <w:t>Широко использованы возможности информационных технологий (например, PowerPoint). Отсутствуют ошибки в представляемой информации.</w:t>
             </w:r>
           </w:p>
           <w:p>
@@ -37180,6 +35813,7 @@
                 <w:showingPlcHdr/>
                 <w:text/>
               </w:sdtPr>
+              <w:sdtEndPr/>
               <w:sdtContent>
                 <w:r>
                   <w:rPr>
@@ -37232,7 +35866,6 @@
                 <w:szCs w:val="20"/>
                 <w:lang w:eastAsia="en-US"/>
               </w:rPr>
-              <w:lastRenderedPageBreak/>
               <w:t>Ответы на вопросы</w:t>
             </w:r>
           </w:p>
@@ -37288,6 +35921,7 @@
                 <w:showingPlcHdr/>
                 <w:text/>
               </w:sdtPr>
+              <w:sdtEndPr/>
               <w:sdtContent>
                 <w:r>
                   <w:rPr>
@@ -37376,6 +36010,7 @@
                 <w:showingPlcHdr/>
                 <w:text/>
               </w:sdtPr>
+              <w:sdtEndPr/>
               <w:sdtContent>
                 <w:r>
                   <w:rPr>
@@ -37464,6 +36099,7 @@
                 <w:showingPlcHdr/>
                 <w:text/>
               </w:sdtPr>
+              <w:sdtEndPr/>
               <w:sdtContent>
                 <w:r>
                   <w:rPr>
@@ -37537,6 +36173,7 @@
                 <w:showingPlcHdr/>
                 <w:text/>
               </w:sdtPr>
+              <w:sdtEndPr/>
               <w:sdtContent>
                 <w:r>
                   <w:rPr>
@@ -37854,29 +36491,7 @@
                 <w:szCs w:val="20"/>
                 <w:lang w:eastAsia="en-US"/>
               </w:rPr>
-              <w:t xml:space="preserve">Использование дополнительных эффектов </w:t>
-            </w:r>
-            <w:proofErr w:type="spellStart"/>
-            <w:r>
-              <w:rPr>
-                <w:rFonts w:eastAsia="Calibri"/>
-                <w:color w:val="FF0000"/>
-                <w:sz w:val="20"/>
-                <w:szCs w:val="20"/>
-                <w:lang w:eastAsia="en-US"/>
-              </w:rPr>
-              <w:t>PowerPoint</w:t>
-            </w:r>
-            <w:proofErr w:type="spellEnd"/>
-            <w:r>
-              <w:rPr>
-                <w:rFonts w:eastAsia="Calibri"/>
-                <w:color w:val="FF0000"/>
-                <w:sz w:val="20"/>
-                <w:szCs w:val="20"/>
-                <w:lang w:eastAsia="en-US"/>
-              </w:rPr>
-              <w:t xml:space="preserve"> (смена слайдов, звук, графики)</w:t>
+              <w:t>Использование дополнительных эффектов PowerPoint (смена слайдов, звук, графики)</w:t>
             </w:r>
           </w:p>
         </w:tc>
@@ -38657,27 +37272,7 @@
                 <w:sz w:val="20"/>
                 <w:szCs w:val="20"/>
               </w:rPr>
-              <w:t xml:space="preserve">соответствие содержания презентации заявленной теме, логичность и последовательность в изложении материала, </w:t>
-            </w:r>
-            <w:proofErr w:type="spellStart"/>
-            <w:r>
-              <w:rPr>
-                <w:rFonts w:eastAsia="Calibri"/>
-                <w:color w:val="FF0000"/>
-                <w:sz w:val="20"/>
-                <w:szCs w:val="20"/>
-              </w:rPr>
-              <w:t>тезисность</w:t>
-            </w:r>
-            <w:proofErr w:type="spellEnd"/>
-            <w:r>
-              <w:rPr>
-                <w:rFonts w:eastAsia="Calibri"/>
-                <w:color w:val="FF0000"/>
-                <w:sz w:val="20"/>
-                <w:szCs w:val="20"/>
-              </w:rPr>
-              <w:t xml:space="preserve"> текста на слайдах; </w:t>
+              <w:t xml:space="preserve">соответствие содержания презентации заявленной теме, логичность и последовательность в изложении материала, тезисность текста на слайдах; </w:t>
             </w:r>
           </w:p>
         </w:tc>
@@ -39071,7 +37666,6 @@
           <w:color w:val="FF0000"/>
           <w:lang w:eastAsia="en-US"/>
         </w:rPr>
-        <w:lastRenderedPageBreak/>
         <w:t>П</w:t>
       </w:r>
       <w:r>
@@ -39164,6 +37758,7 @@
           <w:showingPlcHdr/>
           <w:text/>
         </w:sdtPr>
+        <w:sdtEndPr/>
         <w:sdtContent>
           <w:r>
             <w:rPr>
@@ -39224,6 +37819,7 @@
           <w:showingPlcHdr/>
           <w:text/>
         </w:sdtPr>
+        <w:sdtEndPr/>
         <w:sdtContent>
           <w:r>
             <w:rPr>
@@ -39313,6 +37909,7 @@
           <w:showingPlcHdr/>
           <w:text/>
         </w:sdtPr>
+        <w:sdtEndPr/>
         <w:sdtContent>
           <w:r>
             <w:rPr>
@@ -39356,6 +37953,7 @@
           <w:showingPlcHdr/>
           <w:text/>
         </w:sdtPr>
+        <w:sdtEndPr/>
         <w:sdtContent>
           <w:r>
             <w:rPr>
@@ -39399,6 +37997,7 @@
           <w:showingPlcHdr/>
           <w:text/>
         </w:sdtPr>
+        <w:sdtEndPr/>
         <w:sdtContent>
           <w:r>
             <w:rPr>
@@ -39467,6 +38066,7 @@
           <w:showingPlcHdr/>
           <w:text/>
         </w:sdtPr>
+        <w:sdtEndPr/>
         <w:sdtContent>
           <w:r>
             <w:rPr>
@@ -39890,16 +38490,6 @@
           <w:lang w:eastAsia="en-US"/>
         </w:rPr>
         <w:br w:type="page"/>
-      </w:r>
-      <w:r>
-        <w:rPr>
-          <w:rFonts w:eastAsia="Calibri"/>
-          <w:b/>
-          <w:i/>
-          <w:color w:val="FF0000"/>
-          <w:lang w:eastAsia="en-US"/>
-        </w:rPr>
-        <w:lastRenderedPageBreak/>
         <w:t>РЕФЕРАТ</w:t>
       </w:r>
     </w:p>
@@ -40097,6 +38687,7 @@
           <w:showingPlcHdr/>
           <w:text/>
         </w:sdtPr>
+        <w:sdtEndPr/>
         <w:sdtContent>
           <w:r>
             <w:rPr>
@@ -40154,6 +38745,7 @@
           <w:showingPlcHdr/>
           <w:text/>
         </w:sdtPr>
+        <w:sdtEndPr/>
         <w:sdtContent>
           <w:r>
             <w:rPr>
@@ -40219,6 +38811,7 @@
           <w:showingPlcHdr/>
           <w:text/>
         </w:sdtPr>
+        <w:sdtEndPr/>
         <w:sdtContent>
           <w:r>
             <w:rPr>
@@ -40294,6 +38887,7 @@
           <w:showingPlcHdr/>
           <w:text/>
         </w:sdtPr>
+        <w:sdtEndPr/>
         <w:sdtContent>
           <w:r>
             <w:rPr>
@@ -41889,7 +40483,6 @@
                 <w:szCs w:val="20"/>
                 <w:lang w:eastAsia="en-US"/>
               </w:rPr>
-              <w:lastRenderedPageBreak/>
               <w:t>логичность и последовательность в изложении материала</w:t>
             </w:r>
           </w:p>
@@ -42672,14 +41265,6 @@
           <w:color w:val="FF0000"/>
         </w:rPr>
         <w:br w:type="page"/>
-      </w:r>
-      <w:r>
-        <w:rPr>
-          <w:b/>
-          <w:i/>
-          <w:color w:val="FF0000"/>
-        </w:rPr>
-        <w:lastRenderedPageBreak/>
         <w:t>СООБЩЕНИЕ</w:t>
       </w:r>
     </w:p>
@@ -42922,6 +41507,7 @@
           <w:showingPlcHdr/>
           <w:text/>
         </w:sdtPr>
+        <w:sdtEndPr/>
         <w:sdtContent>
           <w:r>
             <w:rPr>
@@ -42978,6 +41564,7 @@
           <w:showingPlcHdr/>
           <w:text/>
         </w:sdtPr>
+        <w:sdtEndPr/>
         <w:sdtContent>
           <w:r>
             <w:rPr>
@@ -43034,6 +41621,7 @@
           <w:showingPlcHdr/>
           <w:text/>
         </w:sdtPr>
+        <w:sdtEndPr/>
         <w:sdtContent>
           <w:r>
             <w:rPr>
@@ -43111,6 +41699,7 @@
           <w:showingPlcHdr/>
           <w:text/>
         </w:sdtPr>
+        <w:sdtEndPr/>
         <w:sdtContent>
           <w:r>
             <w:rPr>
@@ -43911,7 +42500,6 @@
           <w:i/>
           <w:color w:val="FF0000"/>
         </w:rPr>
-        <w:lastRenderedPageBreak/>
         <w:t>ТЕСТ</w:t>
       </w:r>
     </w:p>
@@ -44594,6 +43182,7 @@
           <w:showingPlcHdr/>
           <w:text/>
         </w:sdtPr>
+        <w:sdtEndPr/>
         <w:sdtContent>
           <w:r>
             <w:rPr>
@@ -44673,17 +43262,6 @@
           <w:lang w:eastAsia="en-US"/>
         </w:rPr>
         <w:br w:type="page"/>
-      </w:r>
-      <w:r>
-        <w:rPr>
-          <w:b/>
-          <w:bCs/>
-          <w:i/>
-          <w:iCs/>
-          <w:color w:val="FF0000"/>
-          <w:lang w:eastAsia="en-US"/>
-        </w:rPr>
-        <w:lastRenderedPageBreak/>
         <w:t>ЭССЕ</w:t>
       </w:r>
     </w:p>
@@ -46267,7 +44845,6 @@
                 <w:szCs w:val="20"/>
                 <w:lang w:eastAsia="en-US"/>
               </w:rPr>
-              <w:lastRenderedPageBreak/>
               <w:t>Логичный и понятный переход от одной части к другой, а также внутри частей с использованием соответствующих языковых средств связи</w:t>
             </w:r>
           </w:p>
@@ -46821,7 +45398,6 @@
           <w:i/>
           <w:color w:val="FF0000"/>
         </w:rPr>
-        <w:lastRenderedPageBreak/>
         <w:t xml:space="preserve">СОБЕСЕДОВАНИЕ ПО ЭКЗАМЕНАЦИОННЫМ </w:t>
       </w:r>
       <w:r>
@@ -48707,7 +47283,6 @@
           <w:rStyle w:val="s19"/>
           <w:color w:val="FF0000"/>
         </w:rPr>
-        <w:lastRenderedPageBreak/>
         <w:t xml:space="preserve">Знания, умения и навыки обучающихся при промежуточной аттестации </w:t>
       </w:r>
       <w:r>
@@ -48904,7 +47479,6 @@
           <w:i/>
           <w:color w:val="FF0000"/>
         </w:rPr>
-        <w:lastRenderedPageBreak/>
         <w:t xml:space="preserve">СОБЕСЕДОВАНИЕ ПО </w:t>
       </w:r>
       <w:r>
@@ -50828,7 +49402,6 @@
           <w:rStyle w:val="s19"/>
           <w:color w:val="FF0000"/>
         </w:rPr>
-        <w:lastRenderedPageBreak/>
         <w:t xml:space="preserve">Знания, умения и навыки обучающихся при промежуточной аттестации </w:t>
       </w:r>
       <w:r>
@@ -53835,6 +52408,119 @@
     </w:lvl>
   </w:abstractNum>
   <w:abstractNum w:abstractNumId="24" w15:restartNumberingAfterBreak="0">
+    <w:nsid w:val="425B5940"/>
+    <w:multiLevelType w:val="hybridMultilevel"/>
+    <w:tmpl w:val="47201936"/>
+    <w:lvl w:ilvl="0" w:tplc="04190001">
+      <w:start w:val="1"/>
+      <w:numFmt w:val="bullet"/>
+      <w:lvlText w:val=""/>
+      <w:lvlJc w:val="left"/>
+      <w:pPr>
+        <w:ind w:left="720" w:hanging="360"/>
+      </w:pPr>
+      <w:rPr>
+        <w:rFonts w:ascii="Symbol" w:hAnsi="Symbol" w:hint="default"/>
+      </w:rPr>
+    </w:lvl>
+    <w:lvl w:ilvl="1" w:tplc="04190003" w:tentative="1">
+      <w:start w:val="1"/>
+      <w:numFmt w:val="bullet"/>
+      <w:lvlText w:val="o"/>
+      <w:lvlJc w:val="left"/>
+      <w:pPr>
+        <w:ind w:left="1440" w:hanging="360"/>
+      </w:pPr>
+      <w:rPr>
+        <w:rFonts w:ascii="Courier New" w:hAnsi="Courier New" w:cs="Courier New" w:hint="default"/>
+      </w:rPr>
+    </w:lvl>
+    <w:lvl w:ilvl="2" w:tplc="04190005" w:tentative="1">
+      <w:start w:val="1"/>
+      <w:numFmt w:val="bullet"/>
+      <w:lvlText w:val=""/>
+      <w:lvlJc w:val="left"/>
+      <w:pPr>
+        <w:ind w:left="2160" w:hanging="360"/>
+      </w:pPr>
+      <w:rPr>
+        <w:rFonts w:ascii="Wingdings" w:hAnsi="Wingdings" w:hint="default"/>
+      </w:rPr>
+    </w:lvl>
+    <w:lvl w:ilvl="3" w:tplc="04190001" w:tentative="1">
+      <w:start w:val="1"/>
+      <w:numFmt w:val="bullet"/>
+      <w:lvlText w:val=""/>
+      <w:lvlJc w:val="left"/>
+      <w:pPr>
+        <w:ind w:left="2880" w:hanging="360"/>
+      </w:pPr>
+      <w:rPr>
+        <w:rFonts w:ascii="Symbol" w:hAnsi="Symbol" w:hint="default"/>
+      </w:rPr>
+    </w:lvl>
+    <w:lvl w:ilvl="4" w:tplc="04190003" w:tentative="1">
+      <w:start w:val="1"/>
+      <w:numFmt w:val="bullet"/>
+      <w:lvlText w:val="o"/>
+      <w:lvlJc w:val="left"/>
+      <w:pPr>
+        <w:ind w:left="3600" w:hanging="360"/>
+      </w:pPr>
+      <w:rPr>
+        <w:rFonts w:ascii="Courier New" w:hAnsi="Courier New" w:cs="Courier New" w:hint="default"/>
+      </w:rPr>
+    </w:lvl>
+    <w:lvl w:ilvl="5" w:tplc="04190005" w:tentative="1">
+      <w:start w:val="1"/>
+      <w:numFmt w:val="bullet"/>
+      <w:lvlText w:val=""/>
+      <w:lvlJc w:val="left"/>
+      <w:pPr>
+        <w:ind w:left="4320" w:hanging="360"/>
+      </w:pPr>
+      <w:rPr>
+        <w:rFonts w:ascii="Wingdings" w:hAnsi="Wingdings" w:hint="default"/>
+      </w:rPr>
+    </w:lvl>
+    <w:lvl w:ilvl="6" w:tplc="04190001" w:tentative="1">
+      <w:start w:val="1"/>
+      <w:numFmt w:val="bullet"/>
+      <w:lvlText w:val=""/>
+      <w:lvlJc w:val="left"/>
+      <w:pPr>
+        <w:ind w:left="5040" w:hanging="360"/>
+      </w:pPr>
+      <w:rPr>
+        <w:rFonts w:ascii="Symbol" w:hAnsi="Symbol" w:hint="default"/>
+      </w:rPr>
+    </w:lvl>
+    <w:lvl w:ilvl="7" w:tplc="04190003" w:tentative="1">
+      <w:start w:val="1"/>
+      <w:numFmt w:val="bullet"/>
+      <w:lvlText w:val="o"/>
+      <w:lvlJc w:val="left"/>
+      <w:pPr>
+        <w:ind w:left="5760" w:hanging="360"/>
+      </w:pPr>
+      <w:rPr>
+        <w:rFonts w:ascii="Courier New" w:hAnsi="Courier New" w:cs="Courier New" w:hint="default"/>
+      </w:rPr>
+    </w:lvl>
+    <w:lvl w:ilvl="8" w:tplc="04190005" w:tentative="1">
+      <w:start w:val="1"/>
+      <w:numFmt w:val="bullet"/>
+      <w:lvlText w:val=""/>
+      <w:lvlJc w:val="left"/>
+      <w:pPr>
+        <w:ind w:left="6480" w:hanging="360"/>
+      </w:pPr>
+      <w:rPr>
+        <w:rFonts w:ascii="Wingdings" w:hAnsi="Wingdings" w:hint="default"/>
+      </w:rPr>
+    </w:lvl>
+  </w:abstractNum>
+  <w:abstractNum w:abstractNumId="25" w15:restartNumberingAfterBreak="0">
     <w:nsid w:val="44082223"/>
     <w:multiLevelType w:val="hybridMultilevel"/>
     <w:tmpl w:val="B74EB926"/>
@@ -53923,7 +52609,7 @@
       </w:pPr>
     </w:lvl>
   </w:abstractNum>
-  <w:abstractNum w:abstractNumId="25" w15:restartNumberingAfterBreak="0">
+  <w:abstractNum w:abstractNumId="26" w15:restartNumberingAfterBreak="0">
     <w:nsid w:val="451D1CB7"/>
     <w:multiLevelType w:val="hybridMultilevel"/>
     <w:tmpl w:val="FFC26D5C"/>
@@ -54012,7 +52698,7 @@
       </w:pPr>
     </w:lvl>
   </w:abstractNum>
-  <w:abstractNum w:abstractNumId="26" w15:restartNumberingAfterBreak="0">
+  <w:abstractNum w:abstractNumId="27" w15:restartNumberingAfterBreak="0">
     <w:nsid w:val="491C79B3"/>
     <w:multiLevelType w:val="hybridMultilevel"/>
     <w:tmpl w:val="481A62B0"/>
@@ -54101,7 +52787,7 @@
       </w:pPr>
     </w:lvl>
   </w:abstractNum>
-  <w:abstractNum w:abstractNumId="27" w15:restartNumberingAfterBreak="0">
+  <w:abstractNum w:abstractNumId="28" w15:restartNumberingAfterBreak="0">
     <w:nsid w:val="508E0BC8"/>
     <w:multiLevelType w:val="hybridMultilevel"/>
     <w:tmpl w:val="769822A6"/>
@@ -54214,7 +52900,7 @@
       </w:rPr>
     </w:lvl>
   </w:abstractNum>
-  <w:abstractNum w:abstractNumId="28" w15:restartNumberingAfterBreak="0">
+  <w:abstractNum w:abstractNumId="29" w15:restartNumberingAfterBreak="0">
     <w:nsid w:val="559F0A25"/>
     <w:multiLevelType w:val="hybridMultilevel"/>
     <w:tmpl w:val="80EC3EAA"/>
@@ -54355,7 +53041,120 @@
       </w:rPr>
     </w:lvl>
   </w:abstractNum>
-  <w:abstractNum w:abstractNumId="29" w15:restartNumberingAfterBreak="0">
+  <w:abstractNum w:abstractNumId="30" w15:restartNumberingAfterBreak="0">
+    <w:nsid w:val="55C10F01"/>
+    <w:multiLevelType w:val="hybridMultilevel"/>
+    <w:tmpl w:val="B5342782"/>
+    <w:lvl w:ilvl="0" w:tplc="04190001">
+      <w:start w:val="1"/>
+      <w:numFmt w:val="bullet"/>
+      <w:lvlText w:val=""/>
+      <w:lvlJc w:val="left"/>
+      <w:pPr>
+        <w:ind w:left="720" w:hanging="360"/>
+      </w:pPr>
+      <w:rPr>
+        <w:rFonts w:ascii="Symbol" w:hAnsi="Symbol" w:hint="default"/>
+      </w:rPr>
+    </w:lvl>
+    <w:lvl w:ilvl="1" w:tplc="04190003" w:tentative="1">
+      <w:start w:val="1"/>
+      <w:numFmt w:val="bullet"/>
+      <w:lvlText w:val="o"/>
+      <w:lvlJc w:val="left"/>
+      <w:pPr>
+        <w:ind w:left="1440" w:hanging="360"/>
+      </w:pPr>
+      <w:rPr>
+        <w:rFonts w:ascii="Courier New" w:hAnsi="Courier New" w:cs="Courier New" w:hint="default"/>
+      </w:rPr>
+    </w:lvl>
+    <w:lvl w:ilvl="2" w:tplc="04190005" w:tentative="1">
+      <w:start w:val="1"/>
+      <w:numFmt w:val="bullet"/>
+      <w:lvlText w:val=""/>
+      <w:lvlJc w:val="left"/>
+      <w:pPr>
+        <w:ind w:left="2160" w:hanging="360"/>
+      </w:pPr>
+      <w:rPr>
+        <w:rFonts w:ascii="Wingdings" w:hAnsi="Wingdings" w:hint="default"/>
+      </w:rPr>
+    </w:lvl>
+    <w:lvl w:ilvl="3" w:tplc="04190001" w:tentative="1">
+      <w:start w:val="1"/>
+      <w:numFmt w:val="bullet"/>
+      <w:lvlText w:val=""/>
+      <w:lvlJc w:val="left"/>
+      <w:pPr>
+        <w:ind w:left="2880" w:hanging="360"/>
+      </w:pPr>
+      <w:rPr>
+        <w:rFonts w:ascii="Symbol" w:hAnsi="Symbol" w:hint="default"/>
+      </w:rPr>
+    </w:lvl>
+    <w:lvl w:ilvl="4" w:tplc="04190003" w:tentative="1">
+      <w:start w:val="1"/>
+      <w:numFmt w:val="bullet"/>
+      <w:lvlText w:val="o"/>
+      <w:lvlJc w:val="left"/>
+      <w:pPr>
+        <w:ind w:left="3600" w:hanging="360"/>
+      </w:pPr>
+      <w:rPr>
+        <w:rFonts w:ascii="Courier New" w:hAnsi="Courier New" w:cs="Courier New" w:hint="default"/>
+      </w:rPr>
+    </w:lvl>
+    <w:lvl w:ilvl="5" w:tplc="04190005" w:tentative="1">
+      <w:start w:val="1"/>
+      <w:numFmt w:val="bullet"/>
+      <w:lvlText w:val=""/>
+      <w:lvlJc w:val="left"/>
+      <w:pPr>
+        <w:ind w:left="4320" w:hanging="360"/>
+      </w:pPr>
+      <w:rPr>
+        <w:rFonts w:ascii="Wingdings" w:hAnsi="Wingdings" w:hint="default"/>
+      </w:rPr>
+    </w:lvl>
+    <w:lvl w:ilvl="6" w:tplc="04190001" w:tentative="1">
+      <w:start w:val="1"/>
+      <w:numFmt w:val="bullet"/>
+      <w:lvlText w:val=""/>
+      <w:lvlJc w:val="left"/>
+      <w:pPr>
+        <w:ind w:left="5040" w:hanging="360"/>
+      </w:pPr>
+      <w:rPr>
+        <w:rFonts w:ascii="Symbol" w:hAnsi="Symbol" w:hint="default"/>
+      </w:rPr>
+    </w:lvl>
+    <w:lvl w:ilvl="7" w:tplc="04190003" w:tentative="1">
+      <w:start w:val="1"/>
+      <w:numFmt w:val="bullet"/>
+      <w:lvlText w:val="o"/>
+      <w:lvlJc w:val="left"/>
+      <w:pPr>
+        <w:ind w:left="5760" w:hanging="360"/>
+      </w:pPr>
+      <w:rPr>
+        <w:rFonts w:ascii="Courier New" w:hAnsi="Courier New" w:cs="Courier New" w:hint="default"/>
+      </w:rPr>
+    </w:lvl>
+    <w:lvl w:ilvl="8" w:tplc="04190005" w:tentative="1">
+      <w:start w:val="1"/>
+      <w:numFmt w:val="bullet"/>
+      <w:lvlText w:val=""/>
+      <w:lvlJc w:val="left"/>
+      <w:pPr>
+        <w:ind w:left="6480" w:hanging="360"/>
+      </w:pPr>
+      <w:rPr>
+        <w:rFonts w:ascii="Wingdings" w:hAnsi="Wingdings" w:hint="default"/>
+      </w:rPr>
+    </w:lvl>
+  </w:abstractNum>
+  <w:abstractNum w:abstractNumId="31" w15:restartNumberingAfterBreak="0">
     <w:nsid w:val="56E256EF"/>
     <w:multiLevelType w:val="hybridMultilevel"/>
     <w:tmpl w:val="A79A43F6"/>
@@ -54468,7 +53267,7 @@
       </w:rPr>
     </w:lvl>
   </w:abstractNum>
-  <w:abstractNum w:abstractNumId="30" w15:restartNumberingAfterBreak="0">
+  <w:abstractNum w:abstractNumId="32" w15:restartNumberingAfterBreak="0">
     <w:nsid w:val="5EE4237E"/>
     <w:multiLevelType w:val="hybridMultilevel"/>
     <w:tmpl w:val="B4C46CF8"/>
@@ -54581,7 +53380,7 @@
       </w:pPr>
     </w:lvl>
   </w:abstractNum>
-  <w:abstractNum w:abstractNumId="31" w15:restartNumberingAfterBreak="0">
+  <w:abstractNum w:abstractNumId="33" w15:restartNumberingAfterBreak="0">
     <w:nsid w:val="5F8952E1"/>
     <w:multiLevelType w:val="hybridMultilevel"/>
     <w:tmpl w:val="9FE0E6F6"/>
@@ -54694,7 +53493,7 @@
       </w:rPr>
     </w:lvl>
   </w:abstractNum>
-  <w:abstractNum w:abstractNumId="32" w15:restartNumberingAfterBreak="0">
+  <w:abstractNum w:abstractNumId="34" w15:restartNumberingAfterBreak="0">
     <w:nsid w:val="601016AF"/>
     <w:multiLevelType w:val="hybridMultilevel"/>
     <w:tmpl w:val="134CAB70"/>
@@ -54811,7 +53610,7 @@
       </w:pPr>
     </w:lvl>
   </w:abstractNum>
-  <w:abstractNum w:abstractNumId="33" w15:restartNumberingAfterBreak="0">
+  <w:abstractNum w:abstractNumId="35" w15:restartNumberingAfterBreak="0">
     <w:nsid w:val="67AA38F9"/>
     <w:multiLevelType w:val="hybridMultilevel"/>
     <w:tmpl w:val="B518DB70"/>
@@ -54924,7 +53723,7 @@
       </w:rPr>
     </w:lvl>
   </w:abstractNum>
-  <w:abstractNum w:abstractNumId="34" w15:restartNumberingAfterBreak="0">
+  <w:abstractNum w:abstractNumId="36" w15:restartNumberingAfterBreak="0">
     <w:nsid w:val="69582233"/>
     <w:multiLevelType w:val="hybridMultilevel"/>
     <w:tmpl w:val="4BD810B0"/>
@@ -55013,7 +53812,7 @@
       </w:pPr>
     </w:lvl>
   </w:abstractNum>
-  <w:abstractNum w:abstractNumId="35" w15:restartNumberingAfterBreak="0">
+  <w:abstractNum w:abstractNumId="37" w15:restartNumberingAfterBreak="0">
     <w:nsid w:val="6CEA1A53"/>
     <w:multiLevelType w:val="hybridMultilevel"/>
     <w:tmpl w:val="E4588410"/>
@@ -55127,7 +53926,7 @@
       </w:rPr>
     </w:lvl>
   </w:abstractNum>
-  <w:abstractNum w:abstractNumId="36" w15:restartNumberingAfterBreak="0">
+  <w:abstractNum w:abstractNumId="38" w15:restartNumberingAfterBreak="0">
     <w:nsid w:val="6D6F0A66"/>
     <w:multiLevelType w:val="multilevel"/>
     <w:tmpl w:val="B1F47B80"/>
@@ -55272,7 +54071,7 @@
       </w:rPr>
     </w:lvl>
   </w:abstractNum>
-  <w:abstractNum w:abstractNumId="37" w15:restartNumberingAfterBreak="0">
+  <w:abstractNum w:abstractNumId="39" w15:restartNumberingAfterBreak="0">
     <w:nsid w:val="6DFC1A9C"/>
     <w:multiLevelType w:val="hybridMultilevel"/>
     <w:tmpl w:val="1B445E92"/>
@@ -55361,7 +54160,7 @@
       </w:pPr>
     </w:lvl>
   </w:abstractNum>
-  <w:abstractNum w:abstractNumId="38" w15:restartNumberingAfterBreak="0">
+  <w:abstractNum w:abstractNumId="40" w15:restartNumberingAfterBreak="0">
     <w:nsid w:val="6ED1139E"/>
     <w:multiLevelType w:val="hybridMultilevel"/>
     <w:tmpl w:val="9CB2DBC8"/>
@@ -55474,7 +54273,7 @@
       </w:rPr>
     </w:lvl>
   </w:abstractNum>
-  <w:abstractNum w:abstractNumId="39" w15:restartNumberingAfterBreak="0">
+  <w:abstractNum w:abstractNumId="41" w15:restartNumberingAfterBreak="0">
     <w:nsid w:val="6F0C641A"/>
     <w:multiLevelType w:val="hybridMultilevel"/>
     <w:tmpl w:val="29948612"/>
@@ -55563,7 +54362,7 @@
       </w:pPr>
     </w:lvl>
   </w:abstractNum>
-  <w:abstractNum w:abstractNumId="40" w15:restartNumberingAfterBreak="0">
+  <w:abstractNum w:abstractNumId="42" w15:restartNumberingAfterBreak="0">
     <w:nsid w:val="6FBA7362"/>
     <w:multiLevelType w:val="hybridMultilevel"/>
     <w:tmpl w:val="9AF2E6BC"/>
@@ -55704,7 +54503,7 @@
       </w:rPr>
     </w:lvl>
   </w:abstractNum>
-  <w:abstractNum w:abstractNumId="41" w15:restartNumberingAfterBreak="0">
+  <w:abstractNum w:abstractNumId="43" w15:restartNumberingAfterBreak="0">
     <w:nsid w:val="72A85B2E"/>
     <w:multiLevelType w:val="hybridMultilevel"/>
     <w:tmpl w:val="57E446F6"/>
@@ -55817,7 +54616,7 @@
       </w:pPr>
     </w:lvl>
   </w:abstractNum>
-  <w:abstractNum w:abstractNumId="42" w15:restartNumberingAfterBreak="0">
+  <w:abstractNum w:abstractNumId="44" w15:restartNumberingAfterBreak="0">
     <w:nsid w:val="7ACC470E"/>
     <w:multiLevelType w:val="hybridMultilevel"/>
     <w:tmpl w:val="71EC0F7E"/>
@@ -55916,7 +54715,7 @@
     <w:abstractNumId w:val="20"/>
   </w:num>
   <w:num w:numId="4">
-    <w:abstractNumId w:val="32"/>
+    <w:abstractNumId w:val="34"/>
     <w:lvlOverride w:ilvl="0"/>
     <w:lvlOverride w:ilvl="1">
       <w:startOverride w:val="1"/>
@@ -55978,34 +54777,34 @@
     <w:abstractNumId w:val="15"/>
   </w:num>
   <w:num w:numId="8">
+    <w:abstractNumId w:val="38"/>
+  </w:num>
+  <w:num w:numId="9">
+    <w:abstractNumId w:val="42"/>
+  </w:num>
+  <w:num w:numId="10">
+    <w:abstractNumId w:val="29"/>
+  </w:num>
+  <w:num w:numId="11">
     <w:abstractNumId w:val="36"/>
   </w:num>
-  <w:num w:numId="9">
-    <w:abstractNumId w:val="40"/>
-  </w:num>
-  <w:num w:numId="10">
-    <w:abstractNumId w:val="28"/>
-  </w:num>
-  <w:num w:numId="11">
-    <w:abstractNumId w:val="34"/>
-  </w:num>
   <w:num w:numId="12">
-    <w:abstractNumId w:val="25"/>
+    <w:abstractNumId w:val="26"/>
   </w:num>
   <w:num w:numId="13">
-    <w:abstractNumId w:val="37"/>
+    <w:abstractNumId w:val="39"/>
   </w:num>
   <w:num w:numId="14">
     <w:abstractNumId w:val="12"/>
   </w:num>
   <w:num w:numId="15">
-    <w:abstractNumId w:val="33"/>
+    <w:abstractNumId w:val="35"/>
   </w:num>
   <w:num w:numId="16">
     <w:abstractNumId w:val="8"/>
   </w:num>
   <w:num w:numId="17">
-    <w:abstractNumId w:val="29"/>
+    <w:abstractNumId w:val="31"/>
   </w:num>
   <w:num w:numId="18">
     <w:abstractNumId w:val="18"/>
@@ -56017,13 +54816,13 @@
     <w:abstractNumId w:val="4"/>
   </w:num>
   <w:num w:numId="21">
-    <w:abstractNumId w:val="39"/>
+    <w:abstractNumId w:val="41"/>
   </w:num>
   <w:num w:numId="22">
     <w:abstractNumId w:val="16"/>
   </w:num>
   <w:num w:numId="23">
-    <w:abstractNumId w:val="42"/>
+    <w:abstractNumId w:val="44"/>
   </w:num>
   <w:num w:numId="24">
     <w:abstractNumId w:val="10"/>
@@ -56032,13 +54831,13 @@
     <w:abstractNumId w:val="23"/>
   </w:num>
   <w:num w:numId="26">
-    <w:abstractNumId w:val="26"/>
+    <w:abstractNumId w:val="27"/>
   </w:num>
   <w:num w:numId="27">
     <w:abstractNumId w:val="17"/>
   </w:num>
   <w:num w:numId="28">
-    <w:abstractNumId w:val="24"/>
+    <w:abstractNumId w:val="25"/>
   </w:num>
   <w:num w:numId="29">
     <w:abstractNumId w:val="19"/>
@@ -56065,25 +54864,31 @@
     <w:abstractNumId w:val="6"/>
   </w:num>
   <w:num w:numId="37">
-    <w:abstractNumId w:val="30"/>
+    <w:abstractNumId w:val="32"/>
   </w:num>
   <w:num w:numId="38">
-    <w:abstractNumId w:val="41"/>
+    <w:abstractNumId w:val="43"/>
   </w:num>
   <w:num w:numId="39">
-    <w:abstractNumId w:val="38"/>
+    <w:abstractNumId w:val="40"/>
   </w:num>
   <w:num w:numId="40">
-    <w:abstractNumId w:val="27"/>
+    <w:abstractNumId w:val="28"/>
   </w:num>
   <w:num w:numId="41">
-    <w:abstractNumId w:val="35"/>
+    <w:abstractNumId w:val="37"/>
   </w:num>
   <w:num w:numId="42">
     <w:abstractNumId w:val="7"/>
   </w:num>
   <w:num w:numId="43">
-    <w:abstractNumId w:val="31"/>
+    <w:abstractNumId w:val="33"/>
+  </w:num>
+  <w:num w:numId="44">
+    <w:abstractNumId w:val="24"/>
+  </w:num>
+  <w:num w:numId="45">
+    <w:abstractNumId w:val="30"/>
   </w:num>
 </w:numbering>
 </file>
@@ -60221,10 +59026,10 @@
   </w:font>
   <w:font w:name="Courier New">
     <w:panose1 w:val="02070309020205020404"/>
-    <w:charset w:val="00"/>
+    <w:charset w:val="CC"/>
     <w:family w:val="modern"/>
     <w:pitch w:val="fixed"/>
-    <w:sig w:usb0="E0002AFF" w:usb1="C0007843" w:usb2="00000009" w:usb3="00000000" w:csb0="000001FF" w:csb1="00000000"/>
+    <w:sig w:usb0="E0002EFF" w:usb1="C0007843" w:usb2="00000009" w:usb3="00000000" w:csb0="000001FF" w:csb1="00000000"/>
   </w:font>
   <w:font w:name="Calibri">
     <w:panose1 w:val="020F0502020204030204"/>
@@ -60264,10 +59069,10 @@
   </w:font>
   <w:font w:name="Verdana">
     <w:panose1 w:val="020B0604030504040204"/>
-    <w:charset w:val="00"/>
+    <w:charset w:val="CC"/>
     <w:family w:val="swiss"/>
     <w:pitch w:val="variable"/>
-    <w:sig w:usb0="A10006FF" w:usb1="4000205B" w:usb2="00000010" w:usb3="00000000" w:csb0="0000019F" w:csb1="00000000"/>
+    <w:sig w:usb0="A00006FF" w:usb1="4000205B" w:usb2="00000010" w:usb3="00000000" w:csb0="0000019F" w:csb1="00000000"/>
   </w:font>
   <w:font w:name="Tahoma">
     <w:panose1 w:val="020B0604030504040204"/>
@@ -60352,7 +59157,9 @@
     <w:rsid w:val="00785C9B"/>
     <w:rsid w:val="008B7F65"/>
     <w:rsid w:val="009872FA"/>
+    <w:rsid w:val="009A0772"/>
     <w:rsid w:val="00A05B51"/>
+    <w:rsid w:val="00A21DEF"/>
     <w:rsid w:val="00B17574"/>
     <w:rsid w:val="00CC6004"/>
     <w:rsid w:val="00DA12F8"/>
